--- a/ТЗ_Гилязова_Амина_3-МД-4.docx
+++ b/ТЗ_Гилязова_Амина_3-МД-4.docx
@@ -19,6 +19,7 @@
       </w:sdtPr>
       <w:sdtEndPr>
         <w:rPr>
+          <w:rFonts w:cs="Times New Roman"/>
           <w:b/>
           <w:bCs/>
         </w:rPr>
@@ -83,7 +84,7 @@
             </w:rPr>
             <w:fldChar w:fldCharType="separate"/>
           </w:r>
-          <w:hyperlink w:anchor="_Toc209568673" w:history="1">
+          <w:hyperlink w:anchor="_Toc209774529" w:history="1">
             <w:r>
               <w:rPr>
                 <w:rStyle w:val="a9"/>
@@ -122,7 +123,7 @@
                 <w:sz w:val="28"/>
                 <w:szCs w:val="28"/>
               </w:rPr>
-              <w:instrText xml:space="preserve"> PAGEREF _Toc209568673 \h </w:instrText>
+              <w:instrText xml:space="preserve"> PAGEREF _Toc209774529 \h </w:instrText>
             </w:r>
             <w:r>
               <w:rPr>
@@ -175,7 +176,7 @@
               <w:szCs w:val="28"/>
             </w:rPr>
           </w:pPr>
-          <w:hyperlink w:anchor="_Toc209568674" w:history="1">
+          <w:hyperlink w:anchor="_Toc209774530" w:history="1">
             <w:r>
               <w:rPr>
                 <w:rStyle w:val="a9"/>
@@ -214,7 +215,7 @@
                 <w:sz w:val="28"/>
                 <w:szCs w:val="28"/>
               </w:rPr>
-              <w:instrText xml:space="preserve"> PAGEREF _Toc209568674 \h </w:instrText>
+              <w:instrText xml:space="preserve"> PAGEREF _Toc209774530 \h </w:instrText>
             </w:r>
             <w:r>
               <w:rPr>
@@ -267,7 +268,7 @@
               <w:szCs w:val="28"/>
             </w:rPr>
           </w:pPr>
-          <w:hyperlink w:anchor="_Toc209568675" w:history="1">
+          <w:hyperlink w:anchor="_Toc209774531" w:history="1">
             <w:r>
               <w:rPr>
                 <w:rStyle w:val="a9"/>
@@ -306,7 +307,7 @@
                 <w:sz w:val="28"/>
                 <w:szCs w:val="28"/>
               </w:rPr>
-              <w:instrText xml:space="preserve"> PAGEREF _Toc209568675 \h </w:instrText>
+              <w:instrText xml:space="preserve"> PAGEREF _Toc209774531 \h </w:instrText>
             </w:r>
             <w:r>
               <w:rPr>
@@ -359,7 +360,7 @@
               <w:szCs w:val="28"/>
             </w:rPr>
           </w:pPr>
-          <w:hyperlink w:anchor="_Toc209568676" w:history="1">
+          <w:hyperlink w:anchor="_Toc209774532" w:history="1">
             <w:r>
               <w:rPr>
                 <w:rStyle w:val="a9"/>
@@ -399,7 +400,7 @@
                 <w:sz w:val="28"/>
                 <w:szCs w:val="28"/>
               </w:rPr>
-              <w:instrText xml:space="preserve"> PAGEREF _Toc209568676 \h </w:instrText>
+              <w:instrText xml:space="preserve"> PAGEREF _Toc209774532 \h </w:instrText>
             </w:r>
             <w:r>
               <w:rPr>
@@ -452,7 +453,7 @@
               <w:szCs w:val="28"/>
             </w:rPr>
           </w:pPr>
-          <w:hyperlink w:anchor="_Toc209568677" w:history="1">
+          <w:hyperlink w:anchor="_Toc209774533" w:history="1">
             <w:r>
               <w:rPr>
                 <w:rStyle w:val="a9"/>
@@ -492,7 +493,7 @@
                 <w:sz w:val="28"/>
                 <w:szCs w:val="28"/>
               </w:rPr>
-              <w:instrText xml:space="preserve"> PAGEREF _Toc209568677 \h </w:instrText>
+              <w:instrText xml:space="preserve"> PAGEREF _Toc209774533 \h </w:instrText>
             </w:r>
             <w:r>
               <w:rPr>
@@ -545,7 +546,7 @@
               <w:szCs w:val="28"/>
             </w:rPr>
           </w:pPr>
-          <w:hyperlink w:anchor="_Toc209568678" w:history="1">
+          <w:hyperlink w:anchor="_Toc209774534" w:history="1">
             <w:r>
               <w:rPr>
                 <w:rStyle w:val="a9"/>
@@ -585,7 +586,7 @@
                 <w:sz w:val="28"/>
                 <w:szCs w:val="28"/>
               </w:rPr>
-              <w:instrText xml:space="preserve"> PAGEREF _Toc209568678 \h </w:instrText>
+              <w:instrText xml:space="preserve"> PAGEREF _Toc209774534 \h </w:instrText>
             </w:r>
             <w:r>
               <w:rPr>
@@ -629,6 +630,755 @@
           </w:hyperlink>
         </w:p>
         <w:p>
+          <w:pPr>
+            <w:pStyle w:val="23"/>
+            <w:rPr>
+              <w:rFonts w:ascii="Times New Roman" w:hAnsi="Times New Roman"/>
+              <w:noProof/>
+              <w:sz w:val="28"/>
+              <w:szCs w:val="28"/>
+            </w:rPr>
+          </w:pPr>
+          <w:hyperlink w:anchor="_Toc209774535" w:history="1">
+            <w:r>
+              <w:rPr>
+                <w:rStyle w:val="a9"/>
+                <w:rFonts w:ascii="Times New Roman" w:hAnsi="Times New Roman"/>
+                <w:noProof/>
+                <w:sz w:val="28"/>
+                <w:szCs w:val="28"/>
+                <w:lang w:eastAsia="en-US"/>
+              </w:rPr>
+              <w:t>2.3 Структура веб-сайта</w:t>
+            </w:r>
+            <w:r>
+              <w:rPr>
+                <w:rFonts w:ascii="Times New Roman" w:hAnsi="Times New Roman"/>
+                <w:noProof/>
+                <w:webHidden/>
+                <w:sz w:val="28"/>
+                <w:szCs w:val="28"/>
+              </w:rPr>
+              <w:tab/>
+            </w:r>
+            <w:r>
+              <w:rPr>
+                <w:rFonts w:ascii="Times New Roman" w:hAnsi="Times New Roman"/>
+                <w:noProof/>
+                <w:webHidden/>
+                <w:sz w:val="28"/>
+                <w:szCs w:val="28"/>
+              </w:rPr>
+              <w:fldChar w:fldCharType="begin"/>
+            </w:r>
+            <w:r>
+              <w:rPr>
+                <w:rFonts w:ascii="Times New Roman" w:hAnsi="Times New Roman"/>
+                <w:noProof/>
+                <w:webHidden/>
+                <w:sz w:val="28"/>
+                <w:szCs w:val="28"/>
+              </w:rPr>
+              <w:instrText xml:space="preserve"> PAGEREF _Toc209774535 \h </w:instrText>
+            </w:r>
+            <w:r>
+              <w:rPr>
+                <w:rFonts w:ascii="Times New Roman" w:hAnsi="Times New Roman"/>
+                <w:noProof/>
+                <w:webHidden/>
+                <w:sz w:val="28"/>
+                <w:szCs w:val="28"/>
+              </w:rPr>
+            </w:r>
+            <w:r>
+              <w:rPr>
+                <w:rFonts w:ascii="Times New Roman" w:hAnsi="Times New Roman"/>
+                <w:noProof/>
+                <w:webHidden/>
+                <w:sz w:val="28"/>
+                <w:szCs w:val="28"/>
+              </w:rPr>
+              <w:fldChar w:fldCharType="separate"/>
+            </w:r>
+            <w:r>
+              <w:rPr>
+                <w:rFonts w:ascii="Times New Roman" w:hAnsi="Times New Roman"/>
+                <w:noProof/>
+                <w:webHidden/>
+                <w:sz w:val="28"/>
+                <w:szCs w:val="28"/>
+              </w:rPr>
+              <w:t>5</w:t>
+            </w:r>
+            <w:r>
+              <w:rPr>
+                <w:rFonts w:ascii="Times New Roman" w:hAnsi="Times New Roman"/>
+                <w:noProof/>
+                <w:webHidden/>
+                <w:sz w:val="28"/>
+                <w:szCs w:val="28"/>
+              </w:rPr>
+              <w:fldChar w:fldCharType="end"/>
+            </w:r>
+          </w:hyperlink>
+        </w:p>
+        <w:p>
+          <w:pPr>
+            <w:pStyle w:val="23"/>
+            <w:rPr>
+              <w:rFonts w:ascii="Times New Roman" w:hAnsi="Times New Roman"/>
+              <w:noProof/>
+              <w:sz w:val="28"/>
+              <w:szCs w:val="28"/>
+            </w:rPr>
+          </w:pPr>
+          <w:hyperlink w:anchor="_Toc209774536" w:history="1">
+            <w:r>
+              <w:rPr>
+                <w:rStyle w:val="a9"/>
+                <w:rFonts w:ascii="Times New Roman" w:hAnsi="Times New Roman"/>
+                <w:noProof/>
+                <w:sz w:val="28"/>
+                <w:szCs w:val="28"/>
+                <w:lang w:eastAsia="en-US"/>
+              </w:rPr>
+              <w:t>2.4 Общие элементы страниц</w:t>
+            </w:r>
+            <w:r>
+              <w:rPr>
+                <w:rFonts w:ascii="Times New Roman" w:hAnsi="Times New Roman"/>
+                <w:noProof/>
+                <w:webHidden/>
+                <w:sz w:val="28"/>
+                <w:szCs w:val="28"/>
+              </w:rPr>
+              <w:tab/>
+            </w:r>
+            <w:r>
+              <w:rPr>
+                <w:rFonts w:ascii="Times New Roman" w:hAnsi="Times New Roman"/>
+                <w:noProof/>
+                <w:webHidden/>
+                <w:sz w:val="28"/>
+                <w:szCs w:val="28"/>
+              </w:rPr>
+              <w:fldChar w:fldCharType="begin"/>
+            </w:r>
+            <w:r>
+              <w:rPr>
+                <w:rFonts w:ascii="Times New Roman" w:hAnsi="Times New Roman"/>
+                <w:noProof/>
+                <w:webHidden/>
+                <w:sz w:val="28"/>
+                <w:szCs w:val="28"/>
+              </w:rPr>
+              <w:instrText xml:space="preserve"> PAGEREF _Toc209774536 \h </w:instrText>
+            </w:r>
+            <w:r>
+              <w:rPr>
+                <w:rFonts w:ascii="Times New Roman" w:hAnsi="Times New Roman"/>
+                <w:noProof/>
+                <w:webHidden/>
+                <w:sz w:val="28"/>
+                <w:szCs w:val="28"/>
+              </w:rPr>
+            </w:r>
+            <w:r>
+              <w:rPr>
+                <w:rFonts w:ascii="Times New Roman" w:hAnsi="Times New Roman"/>
+                <w:noProof/>
+                <w:webHidden/>
+                <w:sz w:val="28"/>
+                <w:szCs w:val="28"/>
+              </w:rPr>
+              <w:fldChar w:fldCharType="separate"/>
+            </w:r>
+            <w:r>
+              <w:rPr>
+                <w:rFonts w:ascii="Times New Roman" w:hAnsi="Times New Roman"/>
+                <w:noProof/>
+                <w:webHidden/>
+                <w:sz w:val="28"/>
+                <w:szCs w:val="28"/>
+              </w:rPr>
+              <w:t>7</w:t>
+            </w:r>
+            <w:r>
+              <w:rPr>
+                <w:rFonts w:ascii="Times New Roman" w:hAnsi="Times New Roman"/>
+                <w:noProof/>
+                <w:webHidden/>
+                <w:sz w:val="28"/>
+                <w:szCs w:val="28"/>
+              </w:rPr>
+              <w:fldChar w:fldCharType="end"/>
+            </w:r>
+          </w:hyperlink>
+        </w:p>
+        <w:p>
+          <w:pPr>
+            <w:pStyle w:val="23"/>
+            <w:rPr>
+              <w:rFonts w:ascii="Times New Roman" w:hAnsi="Times New Roman"/>
+              <w:noProof/>
+              <w:sz w:val="28"/>
+              <w:szCs w:val="28"/>
+            </w:rPr>
+          </w:pPr>
+          <w:hyperlink w:anchor="_Toc209774537" w:history="1">
+            <w:r>
+              <w:rPr>
+                <w:rStyle w:val="a9"/>
+                <w:rFonts w:ascii="Times New Roman" w:hAnsi="Times New Roman"/>
+                <w:noProof/>
+                <w:sz w:val="28"/>
+                <w:szCs w:val="28"/>
+                <w:lang w:eastAsia="en-US"/>
+              </w:rPr>
+              <w:t>2.5 Главная страница</w:t>
+            </w:r>
+            <w:r>
+              <w:rPr>
+                <w:rFonts w:ascii="Times New Roman" w:hAnsi="Times New Roman"/>
+                <w:noProof/>
+                <w:webHidden/>
+                <w:sz w:val="28"/>
+                <w:szCs w:val="28"/>
+              </w:rPr>
+              <w:tab/>
+            </w:r>
+            <w:r>
+              <w:rPr>
+                <w:rFonts w:ascii="Times New Roman" w:hAnsi="Times New Roman"/>
+                <w:noProof/>
+                <w:webHidden/>
+                <w:sz w:val="28"/>
+                <w:szCs w:val="28"/>
+              </w:rPr>
+              <w:fldChar w:fldCharType="begin"/>
+            </w:r>
+            <w:r>
+              <w:rPr>
+                <w:rFonts w:ascii="Times New Roman" w:hAnsi="Times New Roman"/>
+                <w:noProof/>
+                <w:webHidden/>
+                <w:sz w:val="28"/>
+                <w:szCs w:val="28"/>
+              </w:rPr>
+              <w:instrText xml:space="preserve"> PAGEREF _Toc209774537 \h </w:instrText>
+            </w:r>
+            <w:r>
+              <w:rPr>
+                <w:rFonts w:ascii="Times New Roman" w:hAnsi="Times New Roman"/>
+                <w:noProof/>
+                <w:webHidden/>
+                <w:sz w:val="28"/>
+                <w:szCs w:val="28"/>
+              </w:rPr>
+            </w:r>
+            <w:r>
+              <w:rPr>
+                <w:rFonts w:ascii="Times New Roman" w:hAnsi="Times New Roman"/>
+                <w:noProof/>
+                <w:webHidden/>
+                <w:sz w:val="28"/>
+                <w:szCs w:val="28"/>
+              </w:rPr>
+              <w:fldChar w:fldCharType="separate"/>
+            </w:r>
+            <w:r>
+              <w:rPr>
+                <w:rFonts w:ascii="Times New Roman" w:hAnsi="Times New Roman"/>
+                <w:noProof/>
+                <w:webHidden/>
+                <w:sz w:val="28"/>
+                <w:szCs w:val="28"/>
+              </w:rPr>
+              <w:t>7</w:t>
+            </w:r>
+            <w:r>
+              <w:rPr>
+                <w:rFonts w:ascii="Times New Roman" w:hAnsi="Times New Roman"/>
+                <w:noProof/>
+                <w:webHidden/>
+                <w:sz w:val="28"/>
+                <w:szCs w:val="28"/>
+              </w:rPr>
+              <w:fldChar w:fldCharType="end"/>
+            </w:r>
+          </w:hyperlink>
+        </w:p>
+        <w:p>
+          <w:pPr>
+            <w:pStyle w:val="23"/>
+            <w:rPr>
+              <w:rFonts w:ascii="Times New Roman" w:hAnsi="Times New Roman"/>
+              <w:noProof/>
+              <w:sz w:val="28"/>
+              <w:szCs w:val="28"/>
+            </w:rPr>
+          </w:pPr>
+          <w:hyperlink w:anchor="_Toc209774538" w:history="1">
+            <w:r>
+              <w:rPr>
+                <w:rStyle w:val="a9"/>
+                <w:rFonts w:ascii="Times New Roman" w:hAnsi="Times New Roman"/>
+                <w:noProof/>
+                <w:sz w:val="28"/>
+                <w:szCs w:val="28"/>
+                <w:lang w:eastAsia="en-US"/>
+              </w:rPr>
+              <w:t>2.6 Страница с каталогом курсов</w:t>
+            </w:r>
+            <w:r>
+              <w:rPr>
+                <w:rFonts w:ascii="Times New Roman" w:hAnsi="Times New Roman"/>
+                <w:noProof/>
+                <w:webHidden/>
+                <w:sz w:val="28"/>
+                <w:szCs w:val="28"/>
+              </w:rPr>
+              <w:tab/>
+            </w:r>
+            <w:r>
+              <w:rPr>
+                <w:rFonts w:ascii="Times New Roman" w:hAnsi="Times New Roman"/>
+                <w:noProof/>
+                <w:webHidden/>
+                <w:sz w:val="28"/>
+                <w:szCs w:val="28"/>
+              </w:rPr>
+              <w:fldChar w:fldCharType="begin"/>
+            </w:r>
+            <w:r>
+              <w:rPr>
+                <w:rFonts w:ascii="Times New Roman" w:hAnsi="Times New Roman"/>
+                <w:noProof/>
+                <w:webHidden/>
+                <w:sz w:val="28"/>
+                <w:szCs w:val="28"/>
+              </w:rPr>
+              <w:instrText xml:space="preserve"> PAGEREF _Toc209774538 \h </w:instrText>
+            </w:r>
+            <w:r>
+              <w:rPr>
+                <w:rFonts w:ascii="Times New Roman" w:hAnsi="Times New Roman"/>
+                <w:noProof/>
+                <w:webHidden/>
+                <w:sz w:val="28"/>
+                <w:szCs w:val="28"/>
+              </w:rPr>
+            </w:r>
+            <w:r>
+              <w:rPr>
+                <w:rFonts w:ascii="Times New Roman" w:hAnsi="Times New Roman"/>
+                <w:noProof/>
+                <w:webHidden/>
+                <w:sz w:val="28"/>
+                <w:szCs w:val="28"/>
+              </w:rPr>
+              <w:fldChar w:fldCharType="separate"/>
+            </w:r>
+            <w:r>
+              <w:rPr>
+                <w:rFonts w:ascii="Times New Roman" w:hAnsi="Times New Roman"/>
+                <w:noProof/>
+                <w:webHidden/>
+                <w:sz w:val="28"/>
+                <w:szCs w:val="28"/>
+              </w:rPr>
+              <w:t>8</w:t>
+            </w:r>
+            <w:r>
+              <w:rPr>
+                <w:rFonts w:ascii="Times New Roman" w:hAnsi="Times New Roman"/>
+                <w:noProof/>
+                <w:webHidden/>
+                <w:sz w:val="28"/>
+                <w:szCs w:val="28"/>
+              </w:rPr>
+              <w:fldChar w:fldCharType="end"/>
+            </w:r>
+          </w:hyperlink>
+        </w:p>
+        <w:p>
+          <w:pPr>
+            <w:pStyle w:val="23"/>
+            <w:rPr>
+              <w:rFonts w:ascii="Times New Roman" w:hAnsi="Times New Roman"/>
+              <w:noProof/>
+              <w:sz w:val="28"/>
+              <w:szCs w:val="28"/>
+            </w:rPr>
+          </w:pPr>
+          <w:hyperlink w:anchor="_Toc209774539" w:history="1">
+            <w:r>
+              <w:rPr>
+                <w:rStyle w:val="a9"/>
+                <w:rFonts w:ascii="Times New Roman" w:hAnsi="Times New Roman"/>
+                <w:noProof/>
+                <w:sz w:val="28"/>
+                <w:szCs w:val="28"/>
+                <w:lang w:eastAsia="en-US"/>
+              </w:rPr>
+              <w:t>2.7 Форма записи на курс</w:t>
+            </w:r>
+            <w:r>
+              <w:rPr>
+                <w:rFonts w:ascii="Times New Roman" w:hAnsi="Times New Roman"/>
+                <w:noProof/>
+                <w:webHidden/>
+                <w:sz w:val="28"/>
+                <w:szCs w:val="28"/>
+              </w:rPr>
+              <w:tab/>
+            </w:r>
+            <w:r>
+              <w:rPr>
+                <w:rFonts w:ascii="Times New Roman" w:hAnsi="Times New Roman"/>
+                <w:noProof/>
+                <w:webHidden/>
+                <w:sz w:val="28"/>
+                <w:szCs w:val="28"/>
+              </w:rPr>
+              <w:fldChar w:fldCharType="begin"/>
+            </w:r>
+            <w:r>
+              <w:rPr>
+                <w:rFonts w:ascii="Times New Roman" w:hAnsi="Times New Roman"/>
+                <w:noProof/>
+                <w:webHidden/>
+                <w:sz w:val="28"/>
+                <w:szCs w:val="28"/>
+              </w:rPr>
+              <w:instrText xml:space="preserve"> PAGEREF _Toc209774539 \h </w:instrText>
+            </w:r>
+            <w:r>
+              <w:rPr>
+                <w:rFonts w:ascii="Times New Roman" w:hAnsi="Times New Roman"/>
+                <w:noProof/>
+                <w:webHidden/>
+                <w:sz w:val="28"/>
+                <w:szCs w:val="28"/>
+              </w:rPr>
+            </w:r>
+            <w:r>
+              <w:rPr>
+                <w:rFonts w:ascii="Times New Roman" w:hAnsi="Times New Roman"/>
+                <w:noProof/>
+                <w:webHidden/>
+                <w:sz w:val="28"/>
+                <w:szCs w:val="28"/>
+              </w:rPr>
+              <w:fldChar w:fldCharType="separate"/>
+            </w:r>
+            <w:r>
+              <w:rPr>
+                <w:rFonts w:ascii="Times New Roman" w:hAnsi="Times New Roman"/>
+                <w:noProof/>
+                <w:webHidden/>
+                <w:sz w:val="28"/>
+                <w:szCs w:val="28"/>
+              </w:rPr>
+              <w:t>8</w:t>
+            </w:r>
+            <w:r>
+              <w:rPr>
+                <w:rFonts w:ascii="Times New Roman" w:hAnsi="Times New Roman"/>
+                <w:noProof/>
+                <w:webHidden/>
+                <w:sz w:val="28"/>
+                <w:szCs w:val="28"/>
+              </w:rPr>
+              <w:fldChar w:fldCharType="end"/>
+            </w:r>
+          </w:hyperlink>
+        </w:p>
+        <w:p>
+          <w:pPr>
+            <w:pStyle w:val="23"/>
+            <w:rPr>
+              <w:rFonts w:ascii="Times New Roman" w:hAnsi="Times New Roman"/>
+              <w:noProof/>
+              <w:sz w:val="28"/>
+              <w:szCs w:val="28"/>
+            </w:rPr>
+          </w:pPr>
+          <w:hyperlink w:anchor="_Toc209774540" w:history="1">
+            <w:r>
+              <w:rPr>
+                <w:rStyle w:val="a9"/>
+                <w:rFonts w:ascii="Times New Roman" w:hAnsi="Times New Roman"/>
+                <w:noProof/>
+                <w:sz w:val="28"/>
+                <w:szCs w:val="28"/>
+                <w:lang w:eastAsia="en-US"/>
+              </w:rPr>
+              <w:t>2.8 Страница подтверждения</w:t>
+            </w:r>
+            <w:r>
+              <w:rPr>
+                <w:rFonts w:ascii="Times New Roman" w:hAnsi="Times New Roman"/>
+                <w:noProof/>
+                <w:webHidden/>
+                <w:sz w:val="28"/>
+                <w:szCs w:val="28"/>
+              </w:rPr>
+              <w:tab/>
+            </w:r>
+            <w:r>
+              <w:rPr>
+                <w:rFonts w:ascii="Times New Roman" w:hAnsi="Times New Roman"/>
+                <w:noProof/>
+                <w:webHidden/>
+                <w:sz w:val="28"/>
+                <w:szCs w:val="28"/>
+              </w:rPr>
+              <w:fldChar w:fldCharType="begin"/>
+            </w:r>
+            <w:r>
+              <w:rPr>
+                <w:rFonts w:ascii="Times New Roman" w:hAnsi="Times New Roman"/>
+                <w:noProof/>
+                <w:webHidden/>
+                <w:sz w:val="28"/>
+                <w:szCs w:val="28"/>
+              </w:rPr>
+              <w:instrText xml:space="preserve"> PAGEREF _Toc209774540 \h </w:instrText>
+            </w:r>
+            <w:r>
+              <w:rPr>
+                <w:rFonts w:ascii="Times New Roman" w:hAnsi="Times New Roman"/>
+                <w:noProof/>
+                <w:webHidden/>
+                <w:sz w:val="28"/>
+                <w:szCs w:val="28"/>
+              </w:rPr>
+            </w:r>
+            <w:r>
+              <w:rPr>
+                <w:rFonts w:ascii="Times New Roman" w:hAnsi="Times New Roman"/>
+                <w:noProof/>
+                <w:webHidden/>
+                <w:sz w:val="28"/>
+                <w:szCs w:val="28"/>
+              </w:rPr>
+              <w:fldChar w:fldCharType="separate"/>
+            </w:r>
+            <w:r>
+              <w:rPr>
+                <w:rFonts w:ascii="Times New Roman" w:hAnsi="Times New Roman"/>
+                <w:noProof/>
+                <w:webHidden/>
+                <w:sz w:val="28"/>
+                <w:szCs w:val="28"/>
+              </w:rPr>
+              <w:t>9</w:t>
+            </w:r>
+            <w:r>
+              <w:rPr>
+                <w:rFonts w:ascii="Times New Roman" w:hAnsi="Times New Roman"/>
+                <w:noProof/>
+                <w:webHidden/>
+                <w:sz w:val="28"/>
+                <w:szCs w:val="28"/>
+              </w:rPr>
+              <w:fldChar w:fldCharType="end"/>
+            </w:r>
+          </w:hyperlink>
+        </w:p>
+        <w:p>
+          <w:pPr>
+            <w:pStyle w:val="23"/>
+            <w:rPr>
+              <w:rFonts w:ascii="Times New Roman" w:hAnsi="Times New Roman"/>
+              <w:noProof/>
+              <w:sz w:val="28"/>
+              <w:szCs w:val="28"/>
+            </w:rPr>
+          </w:pPr>
+          <w:hyperlink w:anchor="_Toc209774541" w:history="1">
+            <w:r>
+              <w:rPr>
+                <w:rStyle w:val="a9"/>
+                <w:rFonts w:ascii="Times New Roman" w:hAnsi="Times New Roman"/>
+                <w:noProof/>
+                <w:sz w:val="28"/>
+                <w:szCs w:val="28"/>
+                <w:lang w:eastAsia="en-US"/>
+              </w:rPr>
+              <w:t>2.9 Страница с советами по выбору первого инструмента</w:t>
+            </w:r>
+            <w:r>
+              <w:rPr>
+                <w:rFonts w:ascii="Times New Roman" w:hAnsi="Times New Roman"/>
+                <w:noProof/>
+                <w:webHidden/>
+                <w:sz w:val="28"/>
+                <w:szCs w:val="28"/>
+              </w:rPr>
+              <w:tab/>
+            </w:r>
+            <w:r>
+              <w:rPr>
+                <w:rFonts w:ascii="Times New Roman" w:hAnsi="Times New Roman"/>
+                <w:noProof/>
+                <w:webHidden/>
+                <w:sz w:val="28"/>
+                <w:szCs w:val="28"/>
+              </w:rPr>
+              <w:fldChar w:fldCharType="begin"/>
+            </w:r>
+            <w:r>
+              <w:rPr>
+                <w:rFonts w:ascii="Times New Roman" w:hAnsi="Times New Roman"/>
+                <w:noProof/>
+                <w:webHidden/>
+                <w:sz w:val="28"/>
+                <w:szCs w:val="28"/>
+              </w:rPr>
+              <w:instrText xml:space="preserve"> PAGEREF _Toc209774541 \h </w:instrText>
+            </w:r>
+            <w:r>
+              <w:rPr>
+                <w:rFonts w:ascii="Times New Roman" w:hAnsi="Times New Roman"/>
+                <w:noProof/>
+                <w:webHidden/>
+                <w:sz w:val="28"/>
+                <w:szCs w:val="28"/>
+              </w:rPr>
+            </w:r>
+            <w:r>
+              <w:rPr>
+                <w:rFonts w:ascii="Times New Roman" w:hAnsi="Times New Roman"/>
+                <w:noProof/>
+                <w:webHidden/>
+                <w:sz w:val="28"/>
+                <w:szCs w:val="28"/>
+              </w:rPr>
+              <w:fldChar w:fldCharType="separate"/>
+            </w:r>
+            <w:r>
+              <w:rPr>
+                <w:rFonts w:ascii="Times New Roman" w:hAnsi="Times New Roman"/>
+                <w:noProof/>
+                <w:webHidden/>
+                <w:sz w:val="28"/>
+                <w:szCs w:val="28"/>
+              </w:rPr>
+              <w:t>9</w:t>
+            </w:r>
+            <w:r>
+              <w:rPr>
+                <w:rFonts w:ascii="Times New Roman" w:hAnsi="Times New Roman"/>
+                <w:noProof/>
+                <w:webHidden/>
+                <w:sz w:val="28"/>
+                <w:szCs w:val="28"/>
+              </w:rPr>
+              <w:fldChar w:fldCharType="end"/>
+            </w:r>
+          </w:hyperlink>
+        </w:p>
+        <w:p>
+          <w:pPr>
+            <w:pStyle w:val="23"/>
+            <w:rPr>
+              <w:rFonts w:ascii="Times New Roman" w:hAnsi="Times New Roman"/>
+              <w:noProof/>
+              <w:sz w:val="28"/>
+              <w:szCs w:val="28"/>
+            </w:rPr>
+          </w:pPr>
+          <w:hyperlink w:anchor="_Toc209774542" w:history="1">
+            <w:r>
+              <w:rPr>
+                <w:rStyle w:val="a9"/>
+                <w:rFonts w:ascii="Times New Roman" w:hAnsi="Times New Roman"/>
+                <w:noProof/>
+                <w:sz w:val="28"/>
+                <w:szCs w:val="28"/>
+                <w:lang w:eastAsia="en-US"/>
+              </w:rPr>
+              <w:t>2.10 Страница с информацией о квартирниках</w:t>
+            </w:r>
+            <w:r>
+              <w:rPr>
+                <w:rFonts w:ascii="Times New Roman" w:hAnsi="Times New Roman"/>
+                <w:noProof/>
+                <w:webHidden/>
+                <w:sz w:val="28"/>
+                <w:szCs w:val="28"/>
+              </w:rPr>
+              <w:tab/>
+            </w:r>
+            <w:r>
+              <w:rPr>
+                <w:rFonts w:ascii="Times New Roman" w:hAnsi="Times New Roman"/>
+                <w:noProof/>
+                <w:webHidden/>
+                <w:sz w:val="28"/>
+                <w:szCs w:val="28"/>
+              </w:rPr>
+              <w:fldChar w:fldCharType="begin"/>
+            </w:r>
+            <w:r>
+              <w:rPr>
+                <w:rFonts w:ascii="Times New Roman" w:hAnsi="Times New Roman"/>
+                <w:noProof/>
+                <w:webHidden/>
+                <w:sz w:val="28"/>
+                <w:szCs w:val="28"/>
+              </w:rPr>
+              <w:instrText xml:space="preserve"> PAGEREF _Toc209774542 \h </w:instrText>
+            </w:r>
+            <w:r>
+              <w:rPr>
+                <w:rFonts w:ascii="Times New Roman" w:hAnsi="Times New Roman"/>
+                <w:noProof/>
+                <w:webHidden/>
+                <w:sz w:val="28"/>
+                <w:szCs w:val="28"/>
+              </w:rPr>
+            </w:r>
+            <w:r>
+              <w:rPr>
+                <w:rFonts w:ascii="Times New Roman" w:hAnsi="Times New Roman"/>
+                <w:noProof/>
+                <w:webHidden/>
+                <w:sz w:val="28"/>
+                <w:szCs w:val="28"/>
+              </w:rPr>
+              <w:fldChar w:fldCharType="separate"/>
+            </w:r>
+            <w:r>
+              <w:rPr>
+                <w:rFonts w:ascii="Times New Roman" w:hAnsi="Times New Roman"/>
+                <w:noProof/>
+                <w:webHidden/>
+                <w:sz w:val="28"/>
+                <w:szCs w:val="28"/>
+              </w:rPr>
+              <w:t>9</w:t>
+            </w:r>
+            <w:r>
+              <w:rPr>
+                <w:rFonts w:ascii="Times New Roman" w:hAnsi="Times New Roman"/>
+                <w:noProof/>
+                <w:webHidden/>
+                <w:sz w:val="28"/>
+                <w:szCs w:val="28"/>
+              </w:rPr>
+              <w:fldChar w:fldCharType="end"/>
+            </w:r>
+          </w:hyperlink>
+        </w:p>
+        <w:p>
+          <w:pPr>
+            <w:rPr>
+              <w:rFonts w:cs="Times New Roman"/>
+            </w:rPr>
+          </w:pPr>
           <w:r>
             <w:rPr>
               <w:rFonts w:cs="Times New Roman"/>
@@ -644,6 +1394,11 @@
       <w:pPr>
         <w:pStyle w:val="3"/>
         <w:ind w:left="446"/>
+        <w:rPr>
+          <w:rFonts w:ascii="Times New Roman" w:hAnsi="Times New Roman"/>
+          <w:sz w:val="28"/>
+          <w:szCs w:val="28"/>
+        </w:rPr>
       </w:pPr>
     </w:p>
     <w:p>
@@ -682,7 +1437,7 @@
         <w:ind w:left="709"/>
         <w:jc w:val="both"/>
       </w:pPr>
-      <w:bookmarkStart w:id="0" w:name="_Toc209568673"/>
+      <w:bookmarkStart w:id="0" w:name="_Toc209774529"/>
       <w:r>
         <w:lastRenderedPageBreak/>
         <w:t xml:space="preserve">1 </w:t>
@@ -698,7 +1453,7 @@
         <w:jc w:val="both"/>
       </w:pPr>
       <w:bookmarkStart w:id="1" w:name="_Toc198849980"/>
-      <w:bookmarkStart w:id="2" w:name="_Toc209568674"/>
+      <w:bookmarkStart w:id="2" w:name="_Toc209774530"/>
       <w:r>
         <w:t xml:space="preserve">1.1 </w:t>
       </w:r>
@@ -798,7 +1553,10 @@
     </w:p>
     <w:p>
       <w:r>
-        <w:t xml:space="preserve">Ключевые слова: музыка, онлайн-уроки, курсы, гитара, барабаны, скрипка, синтезатор, фортепиано </w:t>
+        <w:t xml:space="preserve">Ключевые слова: музыка, онлайн-уроки, курсы, гитара, барабаны, </w:t>
+      </w:r>
+      <w:r>
+        <w:t xml:space="preserve">скрипка, синтезатор, фортепиано, </w:t>
       </w:r>
       <w:proofErr w:type="spellStart"/>
       <w:r>
@@ -813,7 +1571,7 @@
       <w:pPr>
         <w:pStyle w:val="21"/>
       </w:pPr>
-      <w:bookmarkStart w:id="3" w:name="_Toc209568675"/>
+      <w:bookmarkStart w:id="3" w:name="_Toc209774531"/>
       <w:r>
         <w:t>1.2 Целевая аудитория</w:t>
       </w:r>
@@ -983,7 +1741,7 @@
           <w:lang w:eastAsia="en-US"/>
         </w:rPr>
       </w:pPr>
-      <w:bookmarkStart w:id="4" w:name="_Toc209568676"/>
+      <w:bookmarkStart w:id="4" w:name="_Toc209774532"/>
       <w:r>
         <w:rPr>
           <w:rFonts w:eastAsia="Calibri"/>
@@ -1001,7 +1759,7 @@
           <w:lang w:eastAsia="en-US"/>
         </w:rPr>
       </w:pPr>
-      <w:bookmarkStart w:id="5" w:name="_Toc209568677"/>
+      <w:bookmarkStart w:id="5" w:name="_Toc209774533"/>
       <w:r>
         <w:rPr>
           <w:rFonts w:eastAsia="Calibri"/>
@@ -1292,7 +2050,7 @@
           <w:lang w:eastAsia="en-US"/>
         </w:rPr>
       </w:pPr>
-      <w:bookmarkStart w:id="6" w:name="_Toc209568678"/>
+      <w:bookmarkStart w:id="6" w:name="_Toc209774534"/>
       <w:r>
         <w:rPr>
           <w:lang w:eastAsia="en-US"/>
@@ -1330,7 +2088,19 @@
         <w:rPr>
           <w:lang w:eastAsia="en-US"/>
         </w:rPr>
-        <w:t>Пользователь заходит на сайт и выбирает интересующий его музыкальный инструмент из представленных на главной странице;</w:t>
+        <w:t>Пользователь заходит на сайт</w:t>
+      </w:r>
+      <w:r>
+        <w:rPr>
+          <w:lang w:eastAsia="en-US"/>
+        </w:rPr>
+        <w:t>, просматривает раздел с самыми востребованными курсами и по необходимости полный каталог</w:t>
+      </w:r>
+      <w:r>
+        <w:rPr>
+          <w:lang w:eastAsia="en-US"/>
+        </w:rPr>
+        <w:t>;</w:t>
       </w:r>
     </w:p>
     <w:p>
@@ -1350,7 +2120,19 @@
           <w:lang w:eastAsia="en-US"/>
         </w:rPr>
         <w:lastRenderedPageBreak/>
-        <w:t>Изучает варианты прохождения обучения, цены и описания курсов, а также список преподавателей;</w:t>
+        <w:t xml:space="preserve">Изучает варианты прохождения обучения, цены и описания курсов, а также </w:t>
+      </w:r>
+      <w:r>
+        <w:rPr>
+          <w:lang w:eastAsia="en-US"/>
+        </w:rPr>
+        <w:t xml:space="preserve">карточки </w:t>
+      </w:r>
+      <w:r>
+        <w:rPr>
+          <w:lang w:eastAsia="en-US"/>
+        </w:rPr>
+        <w:t>преподавателей;</w:t>
       </w:r>
     </w:p>
     <w:p>
@@ -1377,6 +2159,12 @@
         </w:rPr>
         <w:t xml:space="preserve"> и заполняет форму записи</w:t>
       </w:r>
+      <w:r>
+        <w:rPr>
+          <w:lang w:eastAsia="en-US"/>
+        </w:rPr>
+        <w:t>;</w:t>
+      </w:r>
     </w:p>
     <w:p>
       <w:pPr>
@@ -1394,7 +2182,7 @@
         <w:rPr>
           <w:lang w:eastAsia="en-US"/>
         </w:rPr>
-        <w:t>Получает подтверждение записи и рекомендации к подготовке</w:t>
+        <w:t>Получает подтверждение записи.</w:t>
       </w:r>
     </w:p>
     <w:p>
@@ -1404,12 +2192,14 @@
           <w:lang w:eastAsia="en-US"/>
         </w:rPr>
       </w:pPr>
+      <w:bookmarkStart w:id="7" w:name="_Toc209774535"/>
       <w:r>
         <w:rPr>
           <w:lang w:eastAsia="en-US"/>
         </w:rPr>
         <w:t>2.3 Структура веб-сайта</w:t>
       </w:r>
+      <w:bookmarkEnd w:id="7"/>
     </w:p>
     <w:p>
       <w:pPr>
@@ -1421,25 +2211,55 @@
         <w:rPr>
           <w:lang w:eastAsia="en-US"/>
         </w:rPr>
-        <w:t xml:space="preserve">Веб-сайт включает в себя главную страницу с навигацией по разделам и самыми востребованными курсами, полный каталог курсов с их описанием, сортированных по музыкальным инструментам, форму записи, страницу с её подтверждением, </w:t>
-      </w:r>
-      <w:r>
-        <w:rPr>
-          <w:lang w:eastAsia="en-US"/>
-        </w:rPr>
-        <w:t>контакты техподдержки, информаци</w:t>
-      </w:r>
-      <w:r>
-        <w:rPr>
-          <w:lang w:eastAsia="en-US"/>
-        </w:rPr>
-        <w:t>ю</w:t>
-      </w:r>
-      <w:r>
-        <w:rPr>
-          <w:lang w:eastAsia="en-US"/>
-        </w:rPr>
-        <w:t xml:space="preserve"> о студии для очных занятий, дополнительные разделы с советами по выбору музыкального инструмента и </w:t>
+        <w:t>Веб-сайт включает в себя главную ст</w:t>
+      </w:r>
+      <w:r>
+        <w:rPr>
+          <w:lang w:eastAsia="en-US"/>
+        </w:rPr>
+        <w:t>раницу с основной информацией о компании, самыми популярными курсами, информацией о студии и контактной информацией. Каждая страница включает в себя навигацию для перемещения между ними. По навигации можно перейти в</w:t>
+      </w:r>
+      <w:r>
+        <w:rPr>
+          <w:lang w:eastAsia="en-US"/>
+        </w:rPr>
+        <w:t xml:space="preserve"> полный каталог курсов с их описанием, сортированн</w:t>
+      </w:r>
+      <w:r>
+        <w:rPr>
+          <w:lang w:eastAsia="en-US"/>
+        </w:rPr>
+        <w:t xml:space="preserve">ых по музыкальным инструментам, а затем в </w:t>
+      </w:r>
+      <w:r>
+        <w:rPr>
+          <w:lang w:eastAsia="en-US"/>
+        </w:rPr>
+        <w:t>форму записи</w:t>
+      </w:r>
+      <w:r>
+        <w:rPr>
+          <w:lang w:eastAsia="en-US"/>
+        </w:rPr>
+        <w:t xml:space="preserve"> и страницу с её подтверждением. Сайт включает д</w:t>
+      </w:r>
+      <w:r>
+        <w:rPr>
+          <w:lang w:eastAsia="en-US"/>
+        </w:rPr>
+        <w:t>ополнительные разделы</w:t>
+      </w:r>
+      <w:r>
+        <w:rPr>
+          <w:lang w:eastAsia="en-US"/>
+        </w:rPr>
+        <w:t>, доступные также через навигацию,</w:t>
+      </w:r>
+      <w:r>
+        <w:rPr>
+          <w:lang w:eastAsia="en-US"/>
+        </w:rPr>
+        <w:t xml:space="preserve"> с советами по выбору музыкального инструмента и </w:t>
       </w:r>
       <w:r>
         <w:rPr>
@@ -1570,6 +2390,7 @@
           <w:lang w:eastAsia="en-US"/>
         </w:rPr>
       </w:pPr>
+      <w:bookmarkStart w:id="8" w:name="_Toc209774536"/>
       <w:r>
         <w:rPr>
           <w:lang w:eastAsia="en-US"/>
@@ -1583,6 +2404,7 @@
         </w:rPr>
         <w:t>Общие элементы страниц</w:t>
       </w:r>
+      <w:bookmarkEnd w:id="8"/>
     </w:p>
     <w:p>
       <w:pPr>
@@ -1771,16 +2593,19 @@
     </w:p>
     <w:p>
       <w:pPr>
-        <w:rPr>
-          <w:lang w:eastAsia="en-US"/>
-        </w:rPr>
-      </w:pPr>
+        <w:pStyle w:val="21"/>
+        <w:rPr>
+          <w:lang w:eastAsia="en-US"/>
+        </w:rPr>
+      </w:pPr>
+      <w:bookmarkStart w:id="9" w:name="_Toc209774537"/>
       <w:r>
         <w:rPr>
           <w:lang w:eastAsia="en-US"/>
         </w:rPr>
         <w:t>2.5 Главная страница</w:t>
       </w:r>
+      <w:bookmarkEnd w:id="9"/>
     </w:p>
     <w:p>
       <w:pPr>
@@ -2092,16 +2917,19 @@
     </w:p>
     <w:p>
       <w:pPr>
-        <w:rPr>
-          <w:lang w:eastAsia="en-US"/>
-        </w:rPr>
-      </w:pPr>
+        <w:pStyle w:val="21"/>
+        <w:rPr>
+          <w:lang w:eastAsia="en-US"/>
+        </w:rPr>
+      </w:pPr>
+      <w:bookmarkStart w:id="10" w:name="_Toc209774538"/>
       <w:r>
         <w:rPr>
           <w:lang w:eastAsia="en-US"/>
         </w:rPr>
         <w:t>2.6 Страница с каталогом курсов</w:t>
       </w:r>
+      <w:bookmarkEnd w:id="10"/>
     </w:p>
     <w:p>
       <w:pPr>
@@ -2161,16 +2989,19 @@
     </w:p>
     <w:p>
       <w:pPr>
-        <w:rPr>
-          <w:lang w:eastAsia="en-US"/>
-        </w:rPr>
-      </w:pPr>
+        <w:pStyle w:val="21"/>
+        <w:rPr>
+          <w:lang w:eastAsia="en-US"/>
+        </w:rPr>
+      </w:pPr>
+      <w:bookmarkStart w:id="11" w:name="_Toc209774539"/>
       <w:r>
         <w:rPr>
           <w:lang w:eastAsia="en-US"/>
         </w:rPr>
         <w:t>2.7 Форма записи на курс</w:t>
       </w:r>
+      <w:bookmarkEnd w:id="11"/>
     </w:p>
     <w:p>
       <w:pPr>
@@ -2182,7 +3013,14 @@
         <w:rPr>
           <w:lang w:eastAsia="en-US"/>
         </w:rPr>
-        <w:t>Шапка страницы с формой записи включает навигацию, для возможности вернуться в основные разделы сайта и заголовок «Запись на курс». Сама форма представляет собой плашку с названием курса в заголовке и полями для заполнения: «ФИО», «Телефон», «Эл. почта», «Дата». Поле «Дата» представляет собой поле с выпадающим списком из свободных для занятий дат и времени. Ниже всех полей, необходимых для регистрации, находится кнопка «записаться», ведущей на страницу с подтверждением записи.</w:t>
+        <w:t xml:space="preserve">Шапка страницы с формой записи включает навигацию, для возможности вернуться в основные разделы сайта и заголовок «Запись на курс». Сама форма представляет собой плашку с названием курса в заголовке и полями для заполнения: «ФИО», «Телефон», «Эл. почта», «Дата». Поле «Дата» представляет собой поле с выпадающим списком из свободных для занятий дат и времени. Ниже всех полей, необходимых для регистрации, </w:t>
+      </w:r>
+      <w:r>
+        <w:rPr>
+          <w:lang w:eastAsia="en-US"/>
+        </w:rPr>
+        <w:lastRenderedPageBreak/>
+        <w:t>находится кнопка «записаться», ведущей на страницу с подтверждением записи.</w:t>
       </w:r>
     </w:p>
     <w:p>
@@ -2195,22 +3033,24 @@
         <w:rPr>
           <w:lang w:eastAsia="en-US"/>
         </w:rPr>
-        <w:lastRenderedPageBreak/>
         <w:t>Пользователь может попасть на эту страницу через кнопки «записаться» в каталоге курсов или с помощью одноименных кнопок в блоке с популярными курсами на главной странице.</w:t>
       </w:r>
     </w:p>
     <w:p>
       <w:pPr>
-        <w:rPr>
-          <w:lang w:eastAsia="en-US"/>
-        </w:rPr>
-      </w:pPr>
+        <w:pStyle w:val="21"/>
+        <w:rPr>
+          <w:lang w:eastAsia="en-US"/>
+        </w:rPr>
+      </w:pPr>
+      <w:bookmarkStart w:id="12" w:name="_Toc209774540"/>
       <w:r>
         <w:rPr>
           <w:lang w:eastAsia="en-US"/>
         </w:rPr>
         <w:t>2.8 Страница подтверждения</w:t>
       </w:r>
+      <w:bookmarkEnd w:id="12"/>
     </w:p>
     <w:p>
       <w:pPr>
@@ -2222,21 +3062,36 @@
         <w:rPr>
           <w:lang w:eastAsia="en-US"/>
         </w:rPr>
-        <w:t>После заполнения формы записи, пользователь переходит на страницу её подтверждения, содержащую декоративный элемент с заголовком «Запись подтверждена!» и текстовым блоком «Вам придёт письмо на электронную почту с ссылкой на оплату и контактами преподавателя».</w:t>
+        <w:t>После заполнения формы записи, пользователь переходит на страницу её подтверждения, содержащую декоративный элемент с заголовком «Запись подтверждена!» и текстовым блоком «Вам придёт письмо на электронную почту с ссылкой на оплату и контактами преподавателя»</w:t>
+      </w:r>
+      <w:r>
+        <w:rPr>
+          <w:lang w:eastAsia="en-US"/>
+        </w:rPr>
+        <w:t xml:space="preserve"> поверх элемента</w:t>
+      </w:r>
+      <w:r>
+        <w:rPr>
+          <w:lang w:eastAsia="en-US"/>
+        </w:rPr>
+        <w:t>.</w:t>
       </w:r>
     </w:p>
     <w:p>
       <w:pPr>
-        <w:rPr>
-          <w:lang w:eastAsia="en-US"/>
-        </w:rPr>
-      </w:pPr>
+        <w:pStyle w:val="21"/>
+        <w:rPr>
+          <w:lang w:eastAsia="en-US"/>
+        </w:rPr>
+      </w:pPr>
+      <w:bookmarkStart w:id="13" w:name="_Toc209774541"/>
       <w:r>
         <w:rPr>
           <w:lang w:eastAsia="en-US"/>
         </w:rPr>
         <w:t>2.9 Страница с советами по выбору первого инструмента</w:t>
       </w:r>
+      <w:bookmarkEnd w:id="13"/>
     </w:p>
     <w:p>
       <w:pPr>
@@ -2248,7 +3103,31 @@
         <w:rPr>
           <w:lang w:eastAsia="en-US"/>
         </w:rPr>
-        <w:t xml:space="preserve">Шапка содержит заголовок «Как выбрать свой первый инструмент?». Далее находятся блоки с информацией по гитаре, скрипке синтезатору, обозначенные соответствующими заголовками. Рядом с текстовыми блоками располагаются изображения музыкальных инструментов по следующей схеме: для </w:t>
+        <w:t xml:space="preserve">Шапка содержит </w:t>
+      </w:r>
+      <w:r>
+        <w:rPr>
+          <w:lang w:eastAsia="en-US"/>
+        </w:rPr>
+        <w:t xml:space="preserve">навигацию, логотип и </w:t>
+      </w:r>
+      <w:r>
+        <w:rPr>
+          <w:lang w:eastAsia="en-US"/>
+        </w:rPr>
+        <w:t>заголовок «Как выбрать свой первый инструмент?». Далее находятся блоки с информацией по гитаре, скрипке</w:t>
+      </w:r>
+      <w:r>
+        <w:rPr>
+          <w:lang w:eastAsia="en-US"/>
+        </w:rPr>
+        <w:t xml:space="preserve"> и</w:t>
+      </w:r>
+      <w:r>
+        <w:rPr>
+          <w:lang w:eastAsia="en-US"/>
+        </w:rPr>
+        <w:t xml:space="preserve"> синтезатору, обозначенные соответствующими заголовками. Рядом с текстовыми блоками располагаются изображения музыкальных инструментов по следующей схеме: для </w:t>
       </w:r>
       <w:r>
         <w:rPr>
@@ -2260,7 +3139,15 @@
         <w:rPr>
           <w:lang w:eastAsia="en-US"/>
         </w:rPr>
-        <w:t xml:space="preserve"> и синтезатора текст слева</w:t>
+        <w:t xml:space="preserve"> и синтезатора </w:t>
+      </w:r>
+      <w:bookmarkStart w:id="14" w:name="_GoBack"/>
+      <w:bookmarkEnd w:id="14"/>
+      <w:r>
+        <w:rPr>
+          <w:lang w:eastAsia="en-US"/>
+        </w:rPr>
+        <w:t>текст слева</w:t>
       </w:r>
       <w:r>
         <w:rPr>
@@ -2279,27 +3166,17 @@
         <w:rPr>
           <w:lang w:eastAsia="en-US"/>
         </w:rPr>
-        <w:t xml:space="preserve">На эту страницу можно перейти с помощью навигации на любой другой странице через пункт «Как выбрать </w:t>
-      </w:r>
-      <w:r>
-        <w:rPr>
-          <w:lang w:eastAsia="en-US"/>
-        </w:rPr>
-        <w:t>первый инструмент?</w:t>
-      </w:r>
-      <w:r>
-        <w:rPr>
-          <w:lang w:eastAsia="en-US"/>
-        </w:rPr>
-        <w:t>».</w:t>
+        <w:t>На эту страницу можно перейти с помощью навигации на любой другой странице через пункт «Как выбрать первый инструмент?».</w:t>
       </w:r>
     </w:p>
     <w:p>
       <w:pPr>
-        <w:rPr>
-          <w:lang w:eastAsia="en-US"/>
-        </w:rPr>
-      </w:pPr>
+        <w:pStyle w:val="21"/>
+        <w:rPr>
+          <w:lang w:eastAsia="en-US"/>
+        </w:rPr>
+      </w:pPr>
+      <w:bookmarkStart w:id="15" w:name="_Toc209774542"/>
       <w:r>
         <w:rPr>
           <w:lang w:eastAsia="en-US"/>
@@ -2313,6 +3190,7 @@
         </w:rPr>
         <w:t>квартирниках</w:t>
       </w:r>
+      <w:bookmarkEnd w:id="15"/>
       <w:proofErr w:type="spellEnd"/>
     </w:p>
     <w:p>
@@ -2365,7 +3243,14 @@
         <w:rPr>
           <w:lang w:eastAsia="en-US"/>
         </w:rPr>
-        <w:t xml:space="preserve"> представлена на отдельных плашках, оформленных в виде билетов. Плашка содержит название, краткую информацию, место проведения, а также дату и время. Чтобы узнать подробную информацию, а также записаться на </w:t>
+        <w:t xml:space="preserve"> представлена на отдельных плашках, оформленных в виде билетов. Плашка содержит название, краткую информацию, место </w:t>
+      </w:r>
+      <w:r>
+        <w:rPr>
+          <w:lang w:eastAsia="en-US"/>
+        </w:rPr>
+        <w:lastRenderedPageBreak/>
+        <w:t xml:space="preserve">проведения, а также дату и время. Чтобы узнать подробную информацию, а также записаться на </w:t>
       </w:r>
       <w:proofErr w:type="spellStart"/>
       <w:r>
@@ -2412,17 +3297,8 @@
         <w:rPr>
           <w:lang w:eastAsia="en-US"/>
         </w:rPr>
-        <w:lastRenderedPageBreak/>
-        <w:t>На данную страницу можно перейти с любой другой с помощью навигации в шапке</w:t>
-      </w:r>
-      <w:r>
-        <w:rPr>
-          <w:lang w:eastAsia="en-US"/>
-        </w:rPr>
-        <w:t xml:space="preserve"> по пункту «Квартирники».</w:t>
-      </w:r>
-      <w:bookmarkStart w:id="7" w:name="_GoBack"/>
-      <w:bookmarkEnd w:id="7"/>
+        <w:t>На данную страницу можно перейти с любой другой с помощью навигации в шапке по пункту «Квартирники».</w:t>
+      </w:r>
     </w:p>
     <w:p>
       <w:pPr>
@@ -2484,6 +3360,7 @@
         <w:docPartUnique/>
       </w:docPartObj>
     </w:sdtPr>
+    <w:sdtEndPr/>
     <w:sdtContent>
       <w:p>
         <w:pPr>
@@ -2503,7 +3380,7 @@
           <w:rPr>
             <w:noProof/>
           </w:rPr>
-          <w:t>5</w:t>
+          <w:t>10</w:t>
         </w:r>
         <w:r>
           <w:fldChar w:fldCharType="end"/>
@@ -5875,7 +6752,7 @@
 </file>
 
 <file path=customXml/itemProps1.xml><?xml version="1.0" encoding="utf-8"?>
-<ds:datastoreItem xmlns:ds="http://schemas.openxmlformats.org/officeDocument/2006/customXml" ds:itemID="{D3389328-8874-4AA9-9AE3-7C8EF419A068}">
+<ds:datastoreItem xmlns:ds="http://schemas.openxmlformats.org/officeDocument/2006/customXml" ds:itemID="{40875B51-8624-463F-B326-49902D891970}">
   <ds:schemaRefs>
     <ds:schemaRef ds:uri="http://schemas.openxmlformats.org/officeDocument/2006/bibliography"/>
   </ds:schemaRefs>

--- a/ТЗ_Гилязова_Амина_3-МД-4.docx
+++ b/ТЗ_Гилязова_Амина_3-МД-4.docx
@@ -41,7 +41,17 @@
               <w:rFonts w:eastAsiaTheme="majorEastAsia"/>
               <w:color w:val="auto"/>
             </w:rPr>
-            <w:t>СОДЕРЖАНИЕ</w:t>
+            <w:t>СОДЕРЖ</w:t>
+          </w:r>
+          <w:bookmarkStart w:id="0" w:name="_GoBack"/>
+          <w:bookmarkEnd w:id="0"/>
+          <w:r>
+            <w:rPr>
+              <w:rStyle w:val="12"/>
+              <w:rFonts w:eastAsiaTheme="majorEastAsia"/>
+              <w:color w:val="auto"/>
+            </w:rPr>
+            <w:t>АНИЕ</w:t>
           </w:r>
         </w:p>
         <w:p>
@@ -84,7 +94,7 @@
             </w:rPr>
             <w:fldChar w:fldCharType="separate"/>
           </w:r>
-          <w:hyperlink w:anchor="_Toc209774529" w:history="1">
+          <w:hyperlink w:anchor="_Toc210331197" w:history="1">
             <w:r>
               <w:rPr>
                 <w:rStyle w:val="a9"/>
@@ -123,7 +133,7 @@
                 <w:sz w:val="28"/>
                 <w:szCs w:val="28"/>
               </w:rPr>
-              <w:instrText xml:space="preserve"> PAGEREF _Toc209774529 \h </w:instrText>
+              <w:instrText xml:space="preserve"> PAGEREF _Toc210331197 \h </w:instrText>
             </w:r>
             <w:r>
               <w:rPr>
@@ -176,7 +186,7 @@
               <w:szCs w:val="28"/>
             </w:rPr>
           </w:pPr>
-          <w:hyperlink w:anchor="_Toc209774530" w:history="1">
+          <w:hyperlink w:anchor="_Toc210331198" w:history="1">
             <w:r>
               <w:rPr>
                 <w:rStyle w:val="a9"/>
@@ -215,7 +225,7 @@
                 <w:sz w:val="28"/>
                 <w:szCs w:val="28"/>
               </w:rPr>
-              <w:instrText xml:space="preserve"> PAGEREF _Toc209774530 \h </w:instrText>
+              <w:instrText xml:space="preserve"> PAGEREF _Toc210331198 \h </w:instrText>
             </w:r>
             <w:r>
               <w:rPr>
@@ -268,7 +278,7 @@
               <w:szCs w:val="28"/>
             </w:rPr>
           </w:pPr>
-          <w:hyperlink w:anchor="_Toc209774531" w:history="1">
+          <w:hyperlink w:anchor="_Toc210331199" w:history="1">
             <w:r>
               <w:rPr>
                 <w:rStyle w:val="a9"/>
@@ -307,7 +317,7 @@
                 <w:sz w:val="28"/>
                 <w:szCs w:val="28"/>
               </w:rPr>
-              <w:instrText xml:space="preserve"> PAGEREF _Toc209774531 \h </w:instrText>
+              <w:instrText xml:space="preserve"> PAGEREF _Toc210331199 \h </w:instrText>
             </w:r>
             <w:r>
               <w:rPr>
@@ -360,7 +370,7 @@
               <w:szCs w:val="28"/>
             </w:rPr>
           </w:pPr>
-          <w:hyperlink w:anchor="_Toc209774532" w:history="1">
+          <w:hyperlink w:anchor="_Toc210331200" w:history="1">
             <w:r>
               <w:rPr>
                 <w:rStyle w:val="a9"/>
@@ -400,7 +410,7 @@
                 <w:sz w:val="28"/>
                 <w:szCs w:val="28"/>
               </w:rPr>
-              <w:instrText xml:space="preserve"> PAGEREF _Toc209774532 \h </w:instrText>
+              <w:instrText xml:space="preserve"> PAGEREF _Toc210331200 \h </w:instrText>
             </w:r>
             <w:r>
               <w:rPr>
@@ -453,7 +463,7 @@
               <w:szCs w:val="28"/>
             </w:rPr>
           </w:pPr>
-          <w:hyperlink w:anchor="_Toc209774533" w:history="1">
+          <w:hyperlink w:anchor="_Toc210331201" w:history="1">
             <w:r>
               <w:rPr>
                 <w:rStyle w:val="a9"/>
@@ -493,7 +503,7 @@
                 <w:sz w:val="28"/>
                 <w:szCs w:val="28"/>
               </w:rPr>
-              <w:instrText xml:space="preserve"> PAGEREF _Toc209774533 \h </w:instrText>
+              <w:instrText xml:space="preserve"> PAGEREF _Toc210331201 \h </w:instrText>
             </w:r>
             <w:r>
               <w:rPr>
@@ -546,7 +556,7 @@
               <w:szCs w:val="28"/>
             </w:rPr>
           </w:pPr>
-          <w:hyperlink w:anchor="_Toc209774534" w:history="1">
+          <w:hyperlink w:anchor="_Toc210331202" w:history="1">
             <w:r>
               <w:rPr>
                 <w:rStyle w:val="a9"/>
@@ -586,7 +596,7 @@
                 <w:sz w:val="28"/>
                 <w:szCs w:val="28"/>
               </w:rPr>
-              <w:instrText xml:space="preserve"> PAGEREF _Toc209774534 \h </w:instrText>
+              <w:instrText xml:space="preserve"> PAGEREF _Toc210331202 \h </w:instrText>
             </w:r>
             <w:r>
               <w:rPr>
@@ -639,7 +649,7 @@
               <w:szCs w:val="28"/>
             </w:rPr>
           </w:pPr>
-          <w:hyperlink w:anchor="_Toc209774535" w:history="1">
+          <w:hyperlink w:anchor="_Toc210331203" w:history="1">
             <w:r>
               <w:rPr>
                 <w:rStyle w:val="a9"/>
@@ -679,7 +689,7 @@
                 <w:sz w:val="28"/>
                 <w:szCs w:val="28"/>
               </w:rPr>
-              <w:instrText xml:space="preserve"> PAGEREF _Toc209774535 \h </w:instrText>
+              <w:instrText xml:space="preserve"> PAGEREF _Toc210331203 \h </w:instrText>
             </w:r>
             <w:r>
               <w:rPr>
@@ -732,7 +742,7 @@
               <w:szCs w:val="28"/>
             </w:rPr>
           </w:pPr>
-          <w:hyperlink w:anchor="_Toc209774536" w:history="1">
+          <w:hyperlink w:anchor="_Toc210331204" w:history="1">
             <w:r>
               <w:rPr>
                 <w:rStyle w:val="a9"/>
@@ -742,7 +752,7 @@
                 <w:szCs w:val="28"/>
                 <w:lang w:eastAsia="en-US"/>
               </w:rPr>
-              <w:t>2.4 Общие элементы страниц</w:t>
+              <w:t>2.4 Главная страница</w:t>
             </w:r>
             <w:r>
               <w:rPr>
@@ -772,7 +782,7 @@
                 <w:sz w:val="28"/>
                 <w:szCs w:val="28"/>
               </w:rPr>
-              <w:instrText xml:space="preserve"> PAGEREF _Toc209774536 \h </w:instrText>
+              <w:instrText xml:space="preserve"> PAGEREF _Toc210331204 \h </w:instrText>
             </w:r>
             <w:r>
               <w:rPr>
@@ -801,7 +811,7 @@
                 <w:sz w:val="28"/>
                 <w:szCs w:val="28"/>
               </w:rPr>
-              <w:t>7</w:t>
+              <w:t>6</w:t>
             </w:r>
             <w:r>
               <w:rPr>
@@ -825,7 +835,7 @@
               <w:szCs w:val="28"/>
             </w:rPr>
           </w:pPr>
-          <w:hyperlink w:anchor="_Toc209774537" w:history="1">
+          <w:hyperlink w:anchor="_Toc210331205" w:history="1">
             <w:r>
               <w:rPr>
                 <w:rStyle w:val="a9"/>
@@ -835,7 +845,7 @@
                 <w:szCs w:val="28"/>
                 <w:lang w:eastAsia="en-US"/>
               </w:rPr>
-              <w:t>2.5 Главная страница</w:t>
+              <w:t>2.5 Страница с каталогом курсов</w:t>
             </w:r>
             <w:r>
               <w:rPr>
@@ -865,7 +875,7 @@
                 <w:sz w:val="28"/>
                 <w:szCs w:val="28"/>
               </w:rPr>
-              <w:instrText xml:space="preserve"> PAGEREF _Toc209774537 \h </w:instrText>
+              <w:instrText xml:space="preserve"> PAGEREF _Toc210331205 \h </w:instrText>
             </w:r>
             <w:r>
               <w:rPr>
@@ -894,7 +904,7 @@
                 <w:sz w:val="28"/>
                 <w:szCs w:val="28"/>
               </w:rPr>
-              <w:t>7</w:t>
+              <w:t>6</w:t>
             </w:r>
             <w:r>
               <w:rPr>
@@ -918,7 +928,7 @@
               <w:szCs w:val="28"/>
             </w:rPr>
           </w:pPr>
-          <w:hyperlink w:anchor="_Toc209774538" w:history="1">
+          <w:hyperlink w:anchor="_Toc210331206" w:history="1">
             <w:r>
               <w:rPr>
                 <w:rStyle w:val="a9"/>
@@ -928,7 +938,7 @@
                 <w:szCs w:val="28"/>
                 <w:lang w:eastAsia="en-US"/>
               </w:rPr>
-              <w:t>2.6 Страница с каталогом курсов</w:t>
+              <w:t>2.6 Форма записи на курс</w:t>
             </w:r>
             <w:r>
               <w:rPr>
@@ -958,7 +968,7 @@
                 <w:sz w:val="28"/>
                 <w:szCs w:val="28"/>
               </w:rPr>
-              <w:instrText xml:space="preserve"> PAGEREF _Toc209774538 \h </w:instrText>
+              <w:instrText xml:space="preserve"> PAGEREF _Toc210331206 \h </w:instrText>
             </w:r>
             <w:r>
               <w:rPr>
@@ -987,7 +997,7 @@
                 <w:sz w:val="28"/>
                 <w:szCs w:val="28"/>
               </w:rPr>
-              <w:t>8</w:t>
+              <w:t>7</w:t>
             </w:r>
             <w:r>
               <w:rPr>
@@ -1011,7 +1021,7 @@
               <w:szCs w:val="28"/>
             </w:rPr>
           </w:pPr>
-          <w:hyperlink w:anchor="_Toc209774539" w:history="1">
+          <w:hyperlink w:anchor="_Toc210331207" w:history="1">
             <w:r>
               <w:rPr>
                 <w:rStyle w:val="a9"/>
@@ -1021,7 +1031,7 @@
                 <w:szCs w:val="28"/>
                 <w:lang w:eastAsia="en-US"/>
               </w:rPr>
-              <w:t>2.7 Форма записи на курс</w:t>
+              <w:t>2.7 Страница подтверждения</w:t>
             </w:r>
             <w:r>
               <w:rPr>
@@ -1051,7 +1061,7 @@
                 <w:sz w:val="28"/>
                 <w:szCs w:val="28"/>
               </w:rPr>
-              <w:instrText xml:space="preserve"> PAGEREF _Toc209774539 \h </w:instrText>
+              <w:instrText xml:space="preserve"> PAGEREF _Toc210331207 \h </w:instrText>
             </w:r>
             <w:r>
               <w:rPr>
@@ -1104,7 +1114,7 @@
               <w:szCs w:val="28"/>
             </w:rPr>
           </w:pPr>
-          <w:hyperlink w:anchor="_Toc209774540" w:history="1">
+          <w:hyperlink w:anchor="_Toc210331208" w:history="1">
             <w:r>
               <w:rPr>
                 <w:rStyle w:val="a9"/>
@@ -1114,7 +1124,7 @@
                 <w:szCs w:val="28"/>
                 <w:lang w:eastAsia="en-US"/>
               </w:rPr>
-              <w:t>2.8 Страница подтверждения</w:t>
+              <w:t>2.8 Страница с советами по выбору первого инструмента</w:t>
             </w:r>
             <w:r>
               <w:rPr>
@@ -1144,7 +1154,7 @@
                 <w:sz w:val="28"/>
                 <w:szCs w:val="28"/>
               </w:rPr>
-              <w:instrText xml:space="preserve"> PAGEREF _Toc209774540 \h </w:instrText>
+              <w:instrText xml:space="preserve"> PAGEREF _Toc210331208 \h </w:instrText>
             </w:r>
             <w:r>
               <w:rPr>
@@ -1173,7 +1183,7 @@
                 <w:sz w:val="28"/>
                 <w:szCs w:val="28"/>
               </w:rPr>
-              <w:t>9</w:t>
+              <w:t>8</w:t>
             </w:r>
             <w:r>
               <w:rPr>
@@ -1197,7 +1207,7 @@
               <w:szCs w:val="28"/>
             </w:rPr>
           </w:pPr>
-          <w:hyperlink w:anchor="_Toc209774541" w:history="1">
+          <w:hyperlink w:anchor="_Toc210331209" w:history="1">
             <w:r>
               <w:rPr>
                 <w:rStyle w:val="a9"/>
@@ -1207,7 +1217,7 @@
                 <w:szCs w:val="28"/>
                 <w:lang w:eastAsia="en-US"/>
               </w:rPr>
-              <w:t>2.9 Страница с советами по выбору первого инструмента</w:t>
+              <w:t>2.9 Страница с информацией о квартирниках</w:t>
             </w:r>
             <w:r>
               <w:rPr>
@@ -1237,7 +1247,7 @@
                 <w:sz w:val="28"/>
                 <w:szCs w:val="28"/>
               </w:rPr>
-              <w:instrText xml:space="preserve"> PAGEREF _Toc209774541 \h </w:instrText>
+              <w:instrText xml:space="preserve"> PAGEREF _Toc210331209 \h </w:instrText>
             </w:r>
             <w:r>
               <w:rPr>
@@ -1284,13 +1294,11 @@
           <w:pPr>
             <w:pStyle w:val="23"/>
             <w:rPr>
-              <w:rFonts w:ascii="Times New Roman" w:hAnsi="Times New Roman"/>
+              <w:rFonts w:cstheme="minorBidi"/>
               <w:noProof/>
-              <w:sz w:val="28"/>
-              <w:szCs w:val="28"/>
             </w:rPr>
           </w:pPr>
-          <w:hyperlink w:anchor="_Toc209774542" w:history="1">
+          <w:hyperlink w:anchor="_Toc210331210" w:history="1">
             <w:r>
               <w:rPr>
                 <w:rStyle w:val="a9"/>
@@ -1300,7 +1308,7 @@
                 <w:szCs w:val="28"/>
                 <w:lang w:eastAsia="en-US"/>
               </w:rPr>
-              <w:t>2.10 Страница с информацией о квартирниках</w:t>
+              <w:t>2.10 Страница подтверждения записи на квартирник</w:t>
             </w:r>
             <w:r>
               <w:rPr>
@@ -1330,7 +1338,7 @@
                 <w:sz w:val="28"/>
                 <w:szCs w:val="28"/>
               </w:rPr>
-              <w:instrText xml:space="preserve"> PAGEREF _Toc209774542 \h </w:instrText>
+              <w:instrText xml:space="preserve"> PAGEREF _Toc210331210 \h </w:instrText>
             </w:r>
             <w:r>
               <w:rPr>
@@ -1437,7 +1445,7 @@
         <w:ind w:left="709"/>
         <w:jc w:val="both"/>
       </w:pPr>
-      <w:bookmarkStart w:id="0" w:name="_Toc209774529"/>
+      <w:bookmarkStart w:id="1" w:name="_Toc210331197"/>
       <w:r>
         <w:lastRenderedPageBreak/>
         <w:t xml:space="preserve">1 </w:t>
@@ -1445,23 +1453,23 @@
       <w:r>
         <w:t>ОБЩЕЕ ОПИСАНИЕ</w:t>
       </w:r>
-      <w:bookmarkEnd w:id="0"/>
+      <w:bookmarkEnd w:id="1"/>
     </w:p>
     <w:p>
       <w:pPr>
         <w:pStyle w:val="21"/>
         <w:jc w:val="both"/>
       </w:pPr>
-      <w:bookmarkStart w:id="1" w:name="_Toc198849980"/>
-      <w:bookmarkStart w:id="2" w:name="_Toc209774530"/>
+      <w:bookmarkStart w:id="2" w:name="_Toc198849980"/>
+      <w:bookmarkStart w:id="3" w:name="_Toc210331198"/>
       <w:r>
         <w:t xml:space="preserve">1.1 </w:t>
       </w:r>
-      <w:bookmarkEnd w:id="1"/>
+      <w:bookmarkEnd w:id="2"/>
       <w:r>
         <w:t>Название и тематика</w:t>
       </w:r>
-      <w:bookmarkEnd w:id="2"/>
+      <w:bookmarkEnd w:id="3"/>
     </w:p>
     <w:p>
       <w:r>
@@ -1571,11 +1579,11 @@
       <w:pPr>
         <w:pStyle w:val="21"/>
       </w:pPr>
-      <w:bookmarkStart w:id="3" w:name="_Toc209774531"/>
+      <w:bookmarkStart w:id="4" w:name="_Toc210331199"/>
       <w:r>
         <w:t>1.2 Целевая аудитория</w:t>
       </w:r>
-      <w:bookmarkEnd w:id="3"/>
+      <w:bookmarkEnd w:id="4"/>
     </w:p>
     <w:p>
       <w:pPr>
@@ -1741,7 +1749,7 @@
           <w:lang w:eastAsia="en-US"/>
         </w:rPr>
       </w:pPr>
-      <w:bookmarkStart w:id="4" w:name="_Toc209774532"/>
+      <w:bookmarkStart w:id="5" w:name="_Toc210331200"/>
       <w:r>
         <w:rPr>
           <w:rFonts w:eastAsia="Calibri"/>
@@ -1749,7 +1757,7 @@
         </w:rPr>
         <w:t>2 ОПИСАНИЕ ВЕБ-САЙТА</w:t>
       </w:r>
-      <w:bookmarkEnd w:id="4"/>
+      <w:bookmarkEnd w:id="5"/>
     </w:p>
     <w:p>
       <w:pPr>
@@ -1759,7 +1767,7 @@
           <w:lang w:eastAsia="en-US"/>
         </w:rPr>
       </w:pPr>
-      <w:bookmarkStart w:id="5" w:name="_Toc209774533"/>
+      <w:bookmarkStart w:id="6" w:name="_Toc210331201"/>
       <w:r>
         <w:rPr>
           <w:rFonts w:eastAsia="Calibri"/>
@@ -1767,7 +1775,7 @@
         </w:rPr>
         <w:t>2.1 Цветовая палитра</w:t>
       </w:r>
-      <w:bookmarkEnd w:id="5"/>
+      <w:bookmarkEnd w:id="6"/>
     </w:p>
     <w:p>
       <w:pPr>
@@ -2050,14 +2058,14 @@
           <w:lang w:eastAsia="en-US"/>
         </w:rPr>
       </w:pPr>
-      <w:bookmarkStart w:id="6" w:name="_Toc209774534"/>
+      <w:bookmarkStart w:id="7" w:name="_Toc210331202"/>
       <w:r>
         <w:rPr>
           <w:lang w:eastAsia="en-US"/>
         </w:rPr>
         <w:t>2.2 Алгоритм использования</w:t>
       </w:r>
-      <w:bookmarkEnd w:id="6"/>
+      <w:bookmarkEnd w:id="7"/>
     </w:p>
     <w:p>
       <w:pPr>
@@ -2192,14 +2200,14 @@
           <w:lang w:eastAsia="en-US"/>
         </w:rPr>
       </w:pPr>
-      <w:bookmarkStart w:id="7" w:name="_Toc209774535"/>
+      <w:bookmarkStart w:id="8" w:name="_Toc210331203"/>
       <w:r>
         <w:rPr>
           <w:lang w:eastAsia="en-US"/>
         </w:rPr>
         <w:t>2.3 Структура веб-сайта</w:t>
       </w:r>
-      <w:bookmarkEnd w:id="7"/>
+      <w:bookmarkEnd w:id="8"/>
     </w:p>
     <w:p>
       <w:pPr>
@@ -2209,123 +2217,21 @@
       </w:pPr>
       <w:r>
         <w:rPr>
-          <w:lang w:eastAsia="en-US"/>
-        </w:rPr>
-        <w:t>Веб-сайт включает в себя главную ст</w:t>
-      </w:r>
-      <w:r>
-        <w:rPr>
-          <w:lang w:eastAsia="en-US"/>
-        </w:rPr>
-        <w:t>раницу с основной информацией о компании, самыми популярными курсами, информацией о студии и контактной информацией. Каждая страница включает в себя навигацию для перемещения между ними. По навигации можно перейти в</w:t>
-      </w:r>
-      <w:r>
-        <w:rPr>
-          <w:lang w:eastAsia="en-US"/>
-        </w:rPr>
-        <w:t xml:space="preserve"> полный каталог курсов с их описанием, сортированн</w:t>
-      </w:r>
-      <w:r>
-        <w:rPr>
-          <w:lang w:eastAsia="en-US"/>
-        </w:rPr>
-        <w:t xml:space="preserve">ых по музыкальным инструментам, а затем в </w:t>
-      </w:r>
-      <w:r>
-        <w:rPr>
-          <w:lang w:eastAsia="en-US"/>
-        </w:rPr>
-        <w:t>форму записи</w:t>
-      </w:r>
-      <w:r>
-        <w:rPr>
-          <w:lang w:eastAsia="en-US"/>
-        </w:rPr>
-        <w:t xml:space="preserve"> и страницу с её подтверждением. Сайт включает д</w:t>
-      </w:r>
-      <w:r>
-        <w:rPr>
-          <w:lang w:eastAsia="en-US"/>
-        </w:rPr>
-        <w:t>ополнительные разделы</w:t>
-      </w:r>
-      <w:r>
-        <w:rPr>
-          <w:lang w:eastAsia="en-US"/>
-        </w:rPr>
-        <w:t>, доступные также через навигацию,</w:t>
-      </w:r>
-      <w:r>
-        <w:rPr>
-          <w:lang w:eastAsia="en-US"/>
-        </w:rPr>
-        <w:t xml:space="preserve"> с советами по выбору музыкального инструмента и </w:t>
-      </w:r>
-      <w:r>
-        <w:rPr>
-          <w:lang w:eastAsia="en-US"/>
-        </w:rPr>
-        <w:t xml:space="preserve">информацией о предстоящих </w:t>
-      </w:r>
-      <w:proofErr w:type="spellStart"/>
-      <w:r>
-        <w:rPr>
-          <w:lang w:eastAsia="en-US"/>
-        </w:rPr>
-        <w:t>квартирниках</w:t>
-      </w:r>
-      <w:proofErr w:type="spellEnd"/>
-      <w:r>
-        <w:rPr>
-          <w:lang w:eastAsia="en-US"/>
-        </w:rPr>
-        <w:t>. Схема структуры</w:t>
-      </w:r>
-      <w:r>
-        <w:rPr>
-          <w:lang w:eastAsia="en-US"/>
-        </w:rPr>
-        <w:t xml:space="preserve"> </w:t>
-      </w:r>
-      <w:r>
-        <w:rPr>
-          <w:lang w:eastAsia="en-US"/>
-        </w:rPr>
-        <w:t>сайта представлена на рисунке 4.</w:t>
-      </w:r>
-      <w:r>
-        <w:rPr>
           <w:noProof/>
         </w:rPr>
-        <w:t xml:space="preserve"> </w:t>
-      </w:r>
-    </w:p>
-    <w:p>
-      <w:pPr>
-        <w:ind w:firstLine="0"/>
-        <w:jc w:val="center"/>
-        <w:rPr>
-          <w:lang w:eastAsia="en-US"/>
-        </w:rPr>
-      </w:pPr>
-      <w:r>
-        <w:rPr>
-          <w:noProof/>
-        </w:rPr>
-        <w:lastRenderedPageBreak/>
         <w:drawing>
-          <wp:anchor distT="0" distB="0" distL="114300" distR="114300" simplePos="0" relativeHeight="251663360" behindDoc="1" locked="0" layoutInCell="1" allowOverlap="1">
+          <wp:anchor distT="0" distB="0" distL="114300" distR="114300" simplePos="0" relativeHeight="251660799" behindDoc="1" locked="0" layoutInCell="1" allowOverlap="1">
             <wp:simplePos x="0" y="0"/>
             <wp:positionH relativeFrom="margin">
               <wp:align>center</wp:align>
             </wp:positionH>
             <wp:positionV relativeFrom="paragraph">
-              <wp:posOffset>22</wp:posOffset>
+              <wp:posOffset>2989063</wp:posOffset>
             </wp:positionV>
-            <wp:extent cx="4768850" cy="8608695"/>
-            <wp:effectExtent l="0" t="0" r="0" b="1905"/>
+            <wp:extent cx="5135245" cy="4114800"/>
+            <wp:effectExtent l="0" t="0" r="8255" b="0"/>
             <wp:wrapTopAndBottom/>
-            <wp:docPr id="4" name="Рисунок 4" descr="C:\Users\amina\OneDrive\Рабочий стол\учёба\3 курс\web\musicwww\схема структуры.png"/>
+            <wp:docPr id="3" name="Рисунок 3" descr="C:\Users\amina\OneDrive\Рабочий стол\учёба\3 курс\web\musicwww\схема структуры2.png"/>
             <wp:cNvGraphicFramePr>
               <a:graphicFrameLocks xmlns:a="http://schemas.openxmlformats.org/drawingml/2006/main" noChangeAspect="1"/>
             </wp:cNvGraphicFramePr>
@@ -2333,7 +2239,7 @@
               <a:graphicData uri="http://schemas.openxmlformats.org/drawingml/2006/picture">
                 <pic:pic xmlns:pic="http://schemas.openxmlformats.org/drawingml/2006/picture">
                   <pic:nvPicPr>
-                    <pic:cNvPr id="0" name="Picture 8" descr="C:\Users\amina\OneDrive\Рабочий стол\учёба\3 курс\web\musicwww\схема структуры.png"/>
+                    <pic:cNvPr id="0" name="Picture 7" descr="C:\Users\amina\OneDrive\Рабочий стол\учёба\3 курс\web\musicwww\схема структуры2.png"/>
                     <pic:cNvPicPr>
                       <a:picLocks noChangeAspect="1" noChangeArrowheads="1"/>
                     </pic:cNvPicPr>
@@ -2354,7 +2260,7 @@
                   <pic:spPr bwMode="auto">
                     <a:xfrm>
                       <a:off x="0" y="0"/>
-                      <a:ext cx="4768850" cy="8608695"/>
+                      <a:ext cx="5135245" cy="4114800"/>
                     </a:xfrm>
                     <a:prstGeom prst="rect">
                       <a:avLst/>
@@ -2380,6 +2286,119 @@
         <w:rPr>
           <w:lang w:eastAsia="en-US"/>
         </w:rPr>
+        <w:t>Веб-сайт включает в себя главную ст</w:t>
+      </w:r>
+      <w:r>
+        <w:rPr>
+          <w:lang w:eastAsia="en-US"/>
+        </w:rPr>
+        <w:t>раницу с основной информацией о компании, самыми популярными курсами, информацией о студии и контактной информацией. Каждая страница включает в себя навигацию для перемещения между ними. По навигации можно перейти в</w:t>
+      </w:r>
+      <w:r>
+        <w:rPr>
+          <w:lang w:eastAsia="en-US"/>
+        </w:rPr>
+        <w:t xml:space="preserve"> полный каталог курсов с их описанием, сортированн</w:t>
+      </w:r>
+      <w:r>
+        <w:rPr>
+          <w:lang w:eastAsia="en-US"/>
+        </w:rPr>
+        <w:t xml:space="preserve">ых по музыкальным инструментам, а затем в </w:t>
+      </w:r>
+      <w:r>
+        <w:rPr>
+          <w:lang w:eastAsia="en-US"/>
+        </w:rPr>
+        <w:t>форму записи</w:t>
+      </w:r>
+      <w:r>
+        <w:rPr>
+          <w:lang w:eastAsia="en-US"/>
+        </w:rPr>
+        <w:t xml:space="preserve"> и страницу с её подтверждением. Сайт включает д</w:t>
+      </w:r>
+      <w:r>
+        <w:rPr>
+          <w:lang w:eastAsia="en-US"/>
+        </w:rPr>
+        <w:t>ополнительные разделы</w:t>
+      </w:r>
+      <w:r>
+        <w:rPr>
+          <w:lang w:eastAsia="en-US"/>
+        </w:rPr>
+        <w:t>, доступные также через навигацию,</w:t>
+      </w:r>
+      <w:r>
+        <w:rPr>
+          <w:lang w:eastAsia="en-US"/>
+        </w:rPr>
+        <w:t xml:space="preserve"> с советами по выбору музыкального инструмента и </w:t>
+      </w:r>
+      <w:r>
+        <w:rPr>
+          <w:lang w:eastAsia="en-US"/>
+        </w:rPr>
+        <w:t xml:space="preserve">информацией о предстоящих </w:t>
+      </w:r>
+      <w:proofErr w:type="spellStart"/>
+      <w:r>
+        <w:rPr>
+          <w:lang w:eastAsia="en-US"/>
+        </w:rPr>
+        <w:t>квартирниках</w:t>
+      </w:r>
+      <w:proofErr w:type="spellEnd"/>
+      <w:r>
+        <w:rPr>
+          <w:lang w:eastAsia="en-US"/>
+        </w:rPr>
+        <w:t xml:space="preserve"> с возможностью записи на них</w:t>
+      </w:r>
+      <w:r>
+        <w:rPr>
+          <w:lang w:eastAsia="en-US"/>
+        </w:rPr>
+        <w:t>. Схема структуры</w:t>
+      </w:r>
+      <w:r>
+        <w:rPr>
+          <w:lang w:eastAsia="en-US"/>
+        </w:rPr>
+        <w:t xml:space="preserve"> </w:t>
+      </w:r>
+      <w:r>
+        <w:rPr>
+          <w:lang w:eastAsia="en-US"/>
+        </w:rPr>
+        <w:t>сайта представлена на рисунке 4.</w:t>
+      </w:r>
+      <w:r>
+        <w:rPr>
+          <w:noProof/>
+        </w:rPr>
+        <w:t xml:space="preserve"> </w:t>
+      </w:r>
+    </w:p>
+    <w:p>
+      <w:pPr>
+        <w:ind w:firstLine="0"/>
+        <w:jc w:val="center"/>
+        <w:rPr>
+          <w:lang w:eastAsia="en-US"/>
+        </w:rPr>
+      </w:pPr>
+      <w:r>
+        <w:rPr>
+          <w:lang w:eastAsia="en-US"/>
+        </w:rPr>
+        <w:t xml:space="preserve"> </w:t>
+      </w:r>
+      <w:r>
+        <w:rPr>
+          <w:lang w:eastAsia="en-US"/>
+        </w:rPr>
         <w:t>Рисунок 4 – Схема структуры</w:t>
       </w:r>
     </w:p>
@@ -2390,21 +2409,27 @@
           <w:lang w:eastAsia="en-US"/>
         </w:rPr>
       </w:pPr>
-      <w:bookmarkStart w:id="8" w:name="_Toc209774536"/>
+      <w:bookmarkStart w:id="9" w:name="_Toc210331204"/>
       <w:r>
         <w:rPr>
           <w:lang w:eastAsia="en-US"/>
         </w:rPr>
         <w:lastRenderedPageBreak/>
-        <w:t xml:space="preserve">2.4 </w:t>
-      </w:r>
-      <w:r>
-        <w:rPr>
-          <w:lang w:eastAsia="en-US"/>
-        </w:rPr>
-        <w:t>Общие элементы страниц</w:t>
-      </w:r>
-      <w:bookmarkEnd w:id="8"/>
+        <w:t>2.</w:t>
+      </w:r>
+      <w:r>
+        <w:rPr>
+          <w:lang w:eastAsia="en-US"/>
+        </w:rPr>
+        <w:t>4</w:t>
+      </w:r>
+      <w:r>
+        <w:rPr>
+          <w:lang w:eastAsia="en-US"/>
+        </w:rPr>
+        <w:t xml:space="preserve"> Главная страница</w:t>
+      </w:r>
+      <w:bookmarkEnd w:id="9"/>
     </w:p>
     <w:p>
       <w:pPr>
@@ -2418,12 +2443,614 @@
         </w:rPr>
         <w:t>Шапка (</w:t>
       </w:r>
+      <w:proofErr w:type="spellStart"/>
+      <w:r>
+        <w:rPr>
+          <w:lang w:eastAsia="en-US"/>
+        </w:rPr>
+        <w:t>header</w:t>
+      </w:r>
+      <w:proofErr w:type="spellEnd"/>
+      <w:r>
+        <w:rPr>
+          <w:lang w:eastAsia="en-US"/>
+        </w:rPr>
+        <w:t>) страницы включает в себя навигацию сверху из следующих пунктов: «Главная», «Курсы», «</w:t>
+      </w:r>
+      <w:r>
+        <w:rPr>
+          <w:lang w:eastAsia="en-US"/>
+        </w:rPr>
+        <w:t>Советы</w:t>
+      </w:r>
+      <w:r>
+        <w:rPr>
+          <w:lang w:eastAsia="en-US"/>
+        </w:rPr>
+        <w:t>», «</w:t>
+      </w:r>
+      <w:proofErr w:type="spellStart"/>
+      <w:r>
+        <w:rPr>
+          <w:lang w:eastAsia="en-US"/>
+        </w:rPr>
+        <w:t>Квартирники</w:t>
+      </w:r>
+      <w:proofErr w:type="spellEnd"/>
+      <w:r>
+        <w:rPr>
+          <w:lang w:eastAsia="en-US"/>
+        </w:rPr>
+        <w:t>».</w:t>
+      </w:r>
+      <w:r>
+        <w:rPr>
+          <w:lang w:eastAsia="en-US"/>
+        </w:rPr>
+        <w:t xml:space="preserve"> Также в левом верхнем углу шапки располагается логотип компании.</w:t>
+      </w:r>
+    </w:p>
+    <w:p>
+      <w:pPr>
+        <w:rPr>
+          <w:lang w:eastAsia="en-US"/>
+        </w:rPr>
+      </w:pPr>
+      <w:r>
+        <w:rPr>
+          <w:lang w:eastAsia="en-US"/>
+        </w:rPr>
+        <w:t>П</w:t>
+      </w:r>
+      <w:r>
+        <w:rPr>
+          <w:lang w:eastAsia="en-US"/>
+        </w:rPr>
+        <w:t xml:space="preserve">осле навигации следует большой логотип </w:t>
+      </w:r>
+      <w:proofErr w:type="spellStart"/>
       <w:r>
         <w:rPr>
           <w:lang w:val="en-US" w:eastAsia="en-US"/>
         </w:rPr>
+        <w:t>MusicWay</w:t>
+      </w:r>
+      <w:proofErr w:type="spellEnd"/>
+      <w:r>
+        <w:rPr>
+          <w:lang w:eastAsia="en-US"/>
+        </w:rPr>
+        <w:t xml:space="preserve"> </w:t>
+      </w:r>
+      <w:r>
+        <w:rPr>
+          <w:lang w:eastAsia="en-US"/>
+        </w:rPr>
+        <w:t xml:space="preserve">и слоган компании, </w:t>
+      </w:r>
+      <w:r>
+        <w:rPr>
+          <w:lang w:eastAsia="en-US"/>
+        </w:rPr>
+        <w:t xml:space="preserve">в блоке </w:t>
+      </w:r>
+      <w:r>
+        <w:rPr>
+          <w:lang w:eastAsia="en-US"/>
+        </w:rPr>
+        <w:t xml:space="preserve">ниже находится общая краткая информация о </w:t>
+      </w:r>
+      <w:r>
+        <w:rPr>
+          <w:lang w:eastAsia="en-US"/>
+        </w:rPr>
+        <w:t xml:space="preserve">её </w:t>
+      </w:r>
+      <w:r>
+        <w:rPr>
+          <w:lang w:eastAsia="en-US"/>
+        </w:rPr>
+        <w:t>деятельности</w:t>
+      </w:r>
+      <w:r>
+        <w:rPr>
+          <w:lang w:eastAsia="en-US"/>
+        </w:rPr>
+        <w:t xml:space="preserve"> под заголовком «О нас»</w:t>
+      </w:r>
+      <w:r>
+        <w:rPr>
+          <w:lang w:eastAsia="en-US"/>
+        </w:rPr>
+        <w:t xml:space="preserve">, справа от текста </w:t>
+      </w:r>
+      <w:r>
+        <w:rPr>
+          <w:lang w:eastAsia="en-US"/>
+        </w:rPr>
+        <w:t>фотография.</w:t>
+      </w:r>
+    </w:p>
+    <w:p>
+      <w:pPr>
+        <w:rPr>
+          <w:lang w:eastAsia="en-US"/>
+        </w:rPr>
+      </w:pPr>
+      <w:r>
+        <w:rPr>
+          <w:lang w:eastAsia="en-US"/>
+        </w:rPr>
+        <w:t xml:space="preserve">Далее </w:t>
+      </w:r>
+      <w:r>
+        <w:rPr>
+          <w:lang w:eastAsia="en-US"/>
+        </w:rPr>
+        <w:t>блок</w:t>
+      </w:r>
+      <w:r>
+        <w:rPr>
+          <w:lang w:eastAsia="en-US"/>
+        </w:rPr>
+        <w:t xml:space="preserve"> </w:t>
+      </w:r>
+      <w:r>
+        <w:rPr>
+          <w:lang w:eastAsia="en-US"/>
+        </w:rPr>
+        <w:t>«Популярные курсы»</w:t>
+      </w:r>
+      <w:r>
+        <w:rPr>
+          <w:lang w:eastAsia="en-US"/>
+        </w:rPr>
+        <w:t xml:space="preserve">, каждый из </w:t>
+      </w:r>
+      <w:r>
+        <w:rPr>
+          <w:lang w:eastAsia="en-US"/>
+        </w:rPr>
+        <w:t xml:space="preserve">трёх курсов </w:t>
+      </w:r>
+      <w:r>
+        <w:rPr>
+          <w:lang w:eastAsia="en-US"/>
+        </w:rPr>
+        <w:t xml:space="preserve">расположен на отдельной плашке с </w:t>
+      </w:r>
+      <w:r>
+        <w:rPr>
+          <w:lang w:eastAsia="en-US"/>
+        </w:rPr>
+        <w:t>кратким описанием</w:t>
+      </w:r>
+      <w:r>
+        <w:rPr>
+          <w:lang w:eastAsia="en-US"/>
+        </w:rPr>
+        <w:t xml:space="preserve"> и кнопкой </w:t>
+      </w:r>
+      <w:r>
+        <w:rPr>
+          <w:lang w:eastAsia="en-US"/>
+        </w:rPr>
+        <w:t>«записаться»</w:t>
+      </w:r>
+      <w:r>
+        <w:rPr>
+          <w:lang w:eastAsia="en-US"/>
+        </w:rPr>
+        <w:t>, ведущей сразу на страницу с формой записи на курс. Сразу после плашек с курсами</w:t>
+      </w:r>
+      <w:r>
+        <w:rPr>
+          <w:lang w:eastAsia="en-US"/>
+        </w:rPr>
+        <w:t xml:space="preserve"> ссылк</w:t>
+      </w:r>
+      <w:r>
+        <w:rPr>
+          <w:lang w:eastAsia="en-US"/>
+        </w:rPr>
+        <w:t>а</w:t>
+      </w:r>
+      <w:r>
+        <w:rPr>
+          <w:lang w:eastAsia="en-US"/>
+        </w:rPr>
+        <w:t xml:space="preserve"> «смотреть полный каталог»</w:t>
+      </w:r>
+      <w:r>
+        <w:rPr>
+          <w:lang w:eastAsia="en-US"/>
+        </w:rPr>
+        <w:t>, переводящая пользователя на страницу с полным каталогом курсов.</w:t>
+      </w:r>
+    </w:p>
+    <w:p>
+      <w:pPr>
+        <w:rPr>
+          <w:lang w:eastAsia="en-US"/>
+        </w:rPr>
+      </w:pPr>
+      <w:r>
+        <w:rPr>
+          <w:lang w:eastAsia="en-US"/>
+        </w:rPr>
+        <w:t xml:space="preserve">Далее следует </w:t>
+      </w:r>
+      <w:r>
+        <w:rPr>
+          <w:lang w:eastAsia="en-US"/>
+        </w:rPr>
+        <w:t xml:space="preserve">блок </w:t>
+      </w:r>
+      <w:r>
+        <w:rPr>
+          <w:lang w:eastAsia="en-US"/>
+        </w:rPr>
+        <w:t>ознакомительн</w:t>
+      </w:r>
+      <w:r>
+        <w:rPr>
+          <w:lang w:eastAsia="en-US"/>
+        </w:rPr>
+        <w:t>ой</w:t>
+      </w:r>
+      <w:r>
+        <w:rPr>
+          <w:lang w:eastAsia="en-US"/>
+        </w:rPr>
+        <w:t xml:space="preserve"> информаци</w:t>
+      </w:r>
+      <w:r>
+        <w:rPr>
+          <w:lang w:eastAsia="en-US"/>
+        </w:rPr>
+        <w:t>и</w:t>
+      </w:r>
+      <w:r>
+        <w:rPr>
+          <w:lang w:eastAsia="en-US"/>
+        </w:rPr>
+        <w:t xml:space="preserve"> о студии</w:t>
+      </w:r>
+      <w:r>
+        <w:rPr>
+          <w:lang w:eastAsia="en-US"/>
+        </w:rPr>
+        <w:t xml:space="preserve"> – «Наша студия»</w:t>
+      </w:r>
+      <w:r>
+        <w:rPr>
+          <w:lang w:eastAsia="en-US"/>
+        </w:rPr>
+        <w:t xml:space="preserve">, в которой проводятся очные занятия, </w:t>
+      </w:r>
+      <w:r>
+        <w:rPr>
+          <w:lang w:eastAsia="en-US"/>
+        </w:rPr>
+        <w:t xml:space="preserve">содержащий </w:t>
+      </w:r>
+      <w:r>
+        <w:rPr>
+          <w:lang w:eastAsia="en-US"/>
+        </w:rPr>
+        <w:t>краткое описание</w:t>
+      </w:r>
+      <w:r>
+        <w:rPr>
+          <w:lang w:eastAsia="en-US"/>
+        </w:rPr>
+        <w:t xml:space="preserve"> и </w:t>
+      </w:r>
+      <w:r>
+        <w:rPr>
+          <w:lang w:eastAsia="en-US"/>
+        </w:rPr>
+        <w:t>ссылк</w:t>
+      </w:r>
+      <w:r>
+        <w:rPr>
+          <w:lang w:eastAsia="en-US"/>
+        </w:rPr>
+        <w:t>у</w:t>
+      </w:r>
+      <w:r>
+        <w:rPr>
+          <w:lang w:eastAsia="en-US"/>
+        </w:rPr>
+        <w:t xml:space="preserve"> на</w:t>
+      </w:r>
+      <w:r>
+        <w:rPr>
+          <w:lang w:eastAsia="en-US"/>
+        </w:rPr>
+        <w:t xml:space="preserve"> расположение в приложении «Яндекс Карты», чтобы пользователь мог выстроить маршрут</w:t>
+      </w:r>
+      <w:r>
+        <w:rPr>
+          <w:lang w:eastAsia="en-US"/>
+        </w:rPr>
+        <w:t>.</w:t>
+      </w:r>
+      <w:r>
+        <w:rPr>
+          <w:lang w:eastAsia="en-US"/>
+        </w:rPr>
+        <w:t xml:space="preserve"> </w:t>
+      </w:r>
+      <w:r>
+        <w:rPr>
+          <w:lang w:eastAsia="en-US"/>
+        </w:rPr>
+        <w:t>Снизу и справа от текстового блока с информацией о студии расположены две фотографии интерьера.</w:t>
+      </w:r>
+    </w:p>
+    <w:p>
+      <w:pPr>
+        <w:rPr>
+          <w:lang w:eastAsia="en-US"/>
+        </w:rPr>
+      </w:pPr>
+      <w:r>
+        <w:rPr>
+          <w:lang w:eastAsia="en-US"/>
+        </w:rPr>
+        <w:t>Подвал (</w:t>
+      </w:r>
+      <w:r>
+        <w:rPr>
+          <w:lang w:val="en-US" w:eastAsia="en-US"/>
+        </w:rPr>
+        <w:t>footer</w:t>
+      </w:r>
+      <w:r>
+        <w:rPr>
+          <w:lang w:eastAsia="en-US"/>
+        </w:rPr>
+        <w:t xml:space="preserve">) </w:t>
+      </w:r>
+      <w:r>
+        <w:rPr>
+          <w:lang w:eastAsia="en-US"/>
+        </w:rPr>
+        <w:t>содержит заголовок «</w:t>
+      </w:r>
+      <w:r>
+        <w:rPr>
+          <w:lang w:eastAsia="en-US"/>
+        </w:rPr>
+        <w:t>Возникли вопросы? Пишите нам!</w:t>
+      </w:r>
+      <w:r>
+        <w:rPr>
+          <w:lang w:eastAsia="en-US"/>
+        </w:rPr>
+        <w:t>», список контактов для связи, надпись «</w:t>
+      </w:r>
+      <w:r>
+        <w:rPr>
+          <w:lang w:eastAsia="en-US"/>
+        </w:rPr>
+        <w:t xml:space="preserve">© </w:t>
+      </w:r>
+      <w:proofErr w:type="spellStart"/>
+      <w:r>
+        <w:rPr>
+          <w:lang w:eastAsia="en-US"/>
+        </w:rPr>
+        <w:t>MusicWay</w:t>
+      </w:r>
+      <w:proofErr w:type="spellEnd"/>
+      <w:r>
+        <w:rPr>
+          <w:lang w:eastAsia="en-US"/>
+        </w:rPr>
+        <w:t>, 2025</w:t>
+      </w:r>
+      <w:r>
+        <w:rPr>
+          <w:lang w:eastAsia="en-US"/>
+        </w:rPr>
+        <w:t>» и официальная информация (ИНН, ОГРН).</w:t>
+      </w:r>
+    </w:p>
+    <w:p>
+      <w:pPr>
+        <w:rPr>
+          <w:lang w:eastAsia="en-US"/>
+        </w:rPr>
+      </w:pPr>
+      <w:r>
+        <w:rPr>
+          <w:lang w:eastAsia="en-US"/>
+        </w:rPr>
+        <w:t>Вернуться на эту страницу можно с любой другой с помощью пункта навигации «Главная».</w:t>
+      </w:r>
+    </w:p>
+    <w:p>
+      <w:pPr>
+        <w:pStyle w:val="21"/>
+        <w:rPr>
+          <w:lang w:eastAsia="en-US"/>
+        </w:rPr>
+      </w:pPr>
+      <w:bookmarkStart w:id="10" w:name="_Toc210331205"/>
+      <w:r>
+        <w:rPr>
+          <w:lang w:eastAsia="en-US"/>
+        </w:rPr>
+        <w:t>2.</w:t>
+      </w:r>
+      <w:r>
+        <w:rPr>
+          <w:lang w:eastAsia="en-US"/>
+        </w:rPr>
+        <w:t>5</w:t>
+      </w:r>
+      <w:r>
+        <w:rPr>
+          <w:lang w:eastAsia="en-US"/>
+        </w:rPr>
+        <w:t xml:space="preserve"> Страница с каталогом курсов</w:t>
+      </w:r>
+      <w:bookmarkEnd w:id="10"/>
+    </w:p>
+    <w:p>
+      <w:pPr>
+        <w:rPr>
+          <w:lang w:eastAsia="en-US"/>
+        </w:rPr>
+      </w:pPr>
+      <w:r>
+        <w:rPr>
+          <w:lang w:eastAsia="en-US"/>
+        </w:rPr>
+        <w:t>Шапка (</w:t>
+      </w:r>
+      <w:proofErr w:type="spellStart"/>
+      <w:r>
+        <w:rPr>
+          <w:lang w:eastAsia="en-US"/>
+        </w:rPr>
         <w:t>header</w:t>
       </w:r>
+      <w:proofErr w:type="spellEnd"/>
+      <w:r>
+        <w:rPr>
+          <w:lang w:eastAsia="en-US"/>
+        </w:rPr>
+        <w:t>) страницы включает в себя навигацию сверху из следующих пунктов: «Главная», «Курсы», «</w:t>
+      </w:r>
+      <w:r>
+        <w:rPr>
+          <w:lang w:eastAsia="en-US"/>
+        </w:rPr>
+        <w:t>Советы</w:t>
+      </w:r>
+      <w:r>
+        <w:rPr>
+          <w:lang w:eastAsia="en-US"/>
+        </w:rPr>
+        <w:t>», «</w:t>
+      </w:r>
+      <w:proofErr w:type="spellStart"/>
+      <w:r>
+        <w:rPr>
+          <w:lang w:eastAsia="en-US"/>
+        </w:rPr>
+        <w:t>Квартирники</w:t>
+      </w:r>
+      <w:proofErr w:type="spellEnd"/>
+      <w:r>
+        <w:rPr>
+          <w:lang w:eastAsia="en-US"/>
+        </w:rPr>
+        <w:t>».</w:t>
+      </w:r>
+      <w:r>
+        <w:rPr>
+          <w:lang w:eastAsia="en-US"/>
+        </w:rPr>
+        <w:t xml:space="preserve"> Также в левом верхнем углу шапки располагается логотип компании.</w:t>
+      </w:r>
+    </w:p>
+    <w:p>
+      <w:pPr>
+        <w:rPr>
+          <w:lang w:eastAsia="en-US"/>
+        </w:rPr>
+      </w:pPr>
+      <w:r>
+        <w:rPr>
+          <w:lang w:eastAsia="en-US"/>
+        </w:rPr>
+        <w:t>После навигации</w:t>
+      </w:r>
+      <w:r>
+        <w:rPr>
+          <w:lang w:eastAsia="en-US"/>
+        </w:rPr>
+        <w:t xml:space="preserve"> заголовок «Каталог курсов». Для удобства ориентирования по каталогу под заголовком представлены 5 изображений музыкальных инструментов: гитара, скрипка, синтезатор, фортепиано, </w:t>
+      </w:r>
+      <w:r>
+        <w:rPr>
+          <w:lang w:eastAsia="en-US"/>
+        </w:rPr>
+        <w:lastRenderedPageBreak/>
+        <w:t>барабан. Данные изображения являются ссылками для навигации по каталогу, при нажатии на них</w:t>
+      </w:r>
+      <w:r>
+        <w:rPr>
+          <w:lang w:eastAsia="en-US"/>
+        </w:rPr>
+        <w:t xml:space="preserve"> </w:t>
+      </w:r>
+      <w:r>
+        <w:rPr>
+          <w:lang w:eastAsia="en-US"/>
+        </w:rPr>
+        <w:t>пользователя отправляет на нужную часть страницы с курсами по выбра</w:t>
+      </w:r>
+      <w:r>
+        <w:rPr>
+          <w:lang w:eastAsia="en-US"/>
+        </w:rPr>
+        <w:t>нному музыкальному инструменту.</w:t>
+      </w:r>
+    </w:p>
+    <w:p>
+      <w:pPr>
+        <w:rPr>
+          <w:lang w:eastAsia="en-US"/>
+        </w:rPr>
+      </w:pPr>
+      <w:r>
+        <w:rPr>
+          <w:lang w:eastAsia="en-US"/>
+        </w:rPr>
+        <w:t>Курсы для гитары, скрипки и синтезатора делятся с помощью заголовков «В студии» и «Онлайн», курсы по игре на других инструментах имеют только один заголовок – «В студии». Каждый курс представлен на отдельной плашке, включающей в себя название, описание, карточку преподавателя с фотографией и именем, кнопку «</w:t>
+      </w:r>
+      <w:r>
+        <w:rPr>
+          <w:lang w:eastAsia="en-US"/>
+        </w:rPr>
+        <w:t>з</w:t>
+      </w:r>
+      <w:r>
+        <w:rPr>
+          <w:lang w:eastAsia="en-US"/>
+        </w:rPr>
+        <w:t>аписаться»</w:t>
+      </w:r>
+      <w:r>
+        <w:rPr>
+          <w:lang w:eastAsia="en-US"/>
+        </w:rPr>
+        <w:t>, ведущей на страницу с формой записи на курс.</w:t>
+      </w:r>
+    </w:p>
+    <w:p>
+      <w:pPr>
+        <w:rPr>
+          <w:lang w:eastAsia="en-US"/>
+        </w:rPr>
+      </w:pPr>
+      <w:r>
+        <w:rPr>
+          <w:lang w:eastAsia="en-US"/>
+        </w:rPr>
+        <w:t>Подвал (</w:t>
+      </w:r>
+      <w:r>
+        <w:rPr>
+          <w:lang w:val="en-US" w:eastAsia="en-US"/>
+        </w:rPr>
+        <w:t>footer</w:t>
+      </w:r>
       <w:r>
         <w:rPr>
           <w:lang w:eastAsia="en-US"/>
@@ -2434,13 +3061,528 @@
         <w:rPr>
           <w:lang w:eastAsia="en-US"/>
         </w:rPr>
-        <w:t>каждой страницы</w:t>
-      </w:r>
-      <w:r>
-        <w:rPr>
-          <w:lang w:eastAsia="en-US"/>
-        </w:rPr>
-        <w:t xml:space="preserve"> сайта включает в себя навигацию сверху</w:t>
+        <w:t>содержит заголовок «</w:t>
+      </w:r>
+      <w:r>
+        <w:rPr>
+          <w:lang w:eastAsia="en-US"/>
+        </w:rPr>
+        <w:t>Возникли вопросы? Пишите нам!</w:t>
+      </w:r>
+      <w:r>
+        <w:rPr>
+          <w:lang w:eastAsia="en-US"/>
+        </w:rPr>
+        <w:t>», список контактов для связи, надпись «</w:t>
+      </w:r>
+      <w:r>
+        <w:rPr>
+          <w:lang w:eastAsia="en-US"/>
+        </w:rPr>
+        <w:t xml:space="preserve">© </w:t>
+      </w:r>
+      <w:proofErr w:type="spellStart"/>
+      <w:r>
+        <w:rPr>
+          <w:lang w:eastAsia="en-US"/>
+        </w:rPr>
+        <w:t>MusicWay</w:t>
+      </w:r>
+      <w:proofErr w:type="spellEnd"/>
+      <w:r>
+        <w:rPr>
+          <w:lang w:eastAsia="en-US"/>
+        </w:rPr>
+        <w:t>, 2025</w:t>
+      </w:r>
+      <w:r>
+        <w:rPr>
+          <w:lang w:eastAsia="en-US"/>
+        </w:rPr>
+        <w:t>» и официальная информация (ИНН, ОГРН).</w:t>
+      </w:r>
+    </w:p>
+    <w:p>
+      <w:pPr>
+        <w:rPr>
+          <w:lang w:eastAsia="en-US"/>
+        </w:rPr>
+      </w:pPr>
+      <w:r>
+        <w:rPr>
+          <w:lang w:eastAsia="en-US"/>
+        </w:rPr>
+        <w:t>На данную страницу можно перейти с любой другой с помощью навигации в шапке, либо через ссылку «смотреть полный каталог» на главной странице.</w:t>
+      </w:r>
+    </w:p>
+    <w:p>
+      <w:pPr>
+        <w:pStyle w:val="21"/>
+        <w:rPr>
+          <w:lang w:eastAsia="en-US"/>
+        </w:rPr>
+      </w:pPr>
+      <w:bookmarkStart w:id="11" w:name="_Toc210331206"/>
+      <w:r>
+        <w:rPr>
+          <w:lang w:eastAsia="en-US"/>
+        </w:rPr>
+        <w:t>2.</w:t>
+      </w:r>
+      <w:r>
+        <w:rPr>
+          <w:lang w:eastAsia="en-US"/>
+        </w:rPr>
+        <w:t>6</w:t>
+      </w:r>
+      <w:r>
+        <w:rPr>
+          <w:lang w:eastAsia="en-US"/>
+        </w:rPr>
+        <w:t xml:space="preserve"> Форма записи на курс</w:t>
+      </w:r>
+      <w:bookmarkEnd w:id="11"/>
+    </w:p>
+    <w:p>
+      <w:pPr>
+        <w:rPr>
+          <w:lang w:eastAsia="en-US"/>
+        </w:rPr>
+      </w:pPr>
+      <w:r>
+        <w:rPr>
+          <w:lang w:eastAsia="en-US"/>
+        </w:rPr>
+        <w:t>Шапка (</w:t>
+      </w:r>
+      <w:proofErr w:type="spellStart"/>
+      <w:r>
+        <w:rPr>
+          <w:lang w:eastAsia="en-US"/>
+        </w:rPr>
+        <w:t>header</w:t>
+      </w:r>
+      <w:proofErr w:type="spellEnd"/>
+      <w:r>
+        <w:rPr>
+          <w:lang w:eastAsia="en-US"/>
+        </w:rPr>
+        <w:t>) страницы включает в себя навигацию сверху из следующих пунктов: «Главная», «Курсы», «</w:t>
+      </w:r>
+      <w:r>
+        <w:rPr>
+          <w:lang w:eastAsia="en-US"/>
+        </w:rPr>
+        <w:t>Советы</w:t>
+      </w:r>
+      <w:r>
+        <w:rPr>
+          <w:lang w:eastAsia="en-US"/>
+        </w:rPr>
+        <w:t>», «</w:t>
+      </w:r>
+      <w:proofErr w:type="spellStart"/>
+      <w:r>
+        <w:rPr>
+          <w:lang w:eastAsia="en-US"/>
+        </w:rPr>
+        <w:t>Квартирники</w:t>
+      </w:r>
+      <w:proofErr w:type="spellEnd"/>
+      <w:r>
+        <w:rPr>
+          <w:lang w:eastAsia="en-US"/>
+        </w:rPr>
+        <w:t>».</w:t>
+      </w:r>
+      <w:r>
+        <w:rPr>
+          <w:lang w:eastAsia="en-US"/>
+        </w:rPr>
+        <w:t xml:space="preserve"> Также в левом верхнем углу шапки располагается логотип компании.</w:t>
+      </w:r>
+    </w:p>
+    <w:p>
+      <w:pPr>
+        <w:rPr>
+          <w:lang w:eastAsia="en-US"/>
+        </w:rPr>
+      </w:pPr>
+      <w:r>
+        <w:rPr>
+          <w:lang w:eastAsia="en-US"/>
+        </w:rPr>
+        <w:t xml:space="preserve">После навигации заголовок «Запись на курс». </w:t>
+      </w:r>
+      <w:r>
+        <w:rPr>
+          <w:lang w:eastAsia="en-US"/>
+        </w:rPr>
+        <w:t>Сама форма представляет собой плашку с названием курса в заголовке и полями для заполнения: «ФИО», «Телефон», «Эл. почта», «Дата». Поле «Дата» представляет собой поле с выпадающим списком из свободных для занятий дат и времени. Ниже всех полей, необходимых для регистрации, находится кнопка «записаться», ведущей на страницу с подтверждением записи.</w:t>
+      </w:r>
+    </w:p>
+    <w:p>
+      <w:pPr>
+        <w:rPr>
+          <w:lang w:eastAsia="en-US"/>
+        </w:rPr>
+      </w:pPr>
+      <w:r>
+        <w:rPr>
+          <w:lang w:eastAsia="en-US"/>
+        </w:rPr>
+        <w:t>Подвал (</w:t>
+      </w:r>
+      <w:r>
+        <w:rPr>
+          <w:lang w:val="en-US" w:eastAsia="en-US"/>
+        </w:rPr>
+        <w:t>footer</w:t>
+      </w:r>
+      <w:r>
+        <w:rPr>
+          <w:lang w:eastAsia="en-US"/>
+        </w:rPr>
+        <w:t xml:space="preserve">) </w:t>
+      </w:r>
+      <w:r>
+        <w:rPr>
+          <w:lang w:eastAsia="en-US"/>
+        </w:rPr>
+        <w:t>содержит заголовок «</w:t>
+      </w:r>
+      <w:r>
+        <w:rPr>
+          <w:lang w:eastAsia="en-US"/>
+        </w:rPr>
+        <w:t>Возникли вопросы? Пишите нам!</w:t>
+      </w:r>
+      <w:r>
+        <w:rPr>
+          <w:lang w:eastAsia="en-US"/>
+        </w:rPr>
+        <w:t>», список контактов для связи, надпись «</w:t>
+      </w:r>
+      <w:r>
+        <w:rPr>
+          <w:lang w:eastAsia="en-US"/>
+        </w:rPr>
+        <w:t xml:space="preserve">© </w:t>
+      </w:r>
+      <w:proofErr w:type="spellStart"/>
+      <w:r>
+        <w:rPr>
+          <w:lang w:eastAsia="en-US"/>
+        </w:rPr>
+        <w:t>MusicWay</w:t>
+      </w:r>
+      <w:proofErr w:type="spellEnd"/>
+      <w:r>
+        <w:rPr>
+          <w:lang w:eastAsia="en-US"/>
+        </w:rPr>
+        <w:t>, 2025</w:t>
+      </w:r>
+      <w:r>
+        <w:rPr>
+          <w:lang w:eastAsia="en-US"/>
+        </w:rPr>
+        <w:t>» и официальная информация (ИНН, ОГРН).</w:t>
+      </w:r>
+    </w:p>
+    <w:p>
+      <w:pPr>
+        <w:rPr>
+          <w:lang w:eastAsia="en-US"/>
+        </w:rPr>
+      </w:pPr>
+      <w:r>
+        <w:rPr>
+          <w:lang w:eastAsia="en-US"/>
+        </w:rPr>
+        <w:lastRenderedPageBreak/>
+        <w:t>Пользователь может попасть на эту страницу через кнопки «записаться» в каталоге курсов или с помощью одноименных кнопок в блоке с популярными курсами на главной странице.</w:t>
+      </w:r>
+    </w:p>
+    <w:p>
+      <w:pPr>
+        <w:pStyle w:val="21"/>
+        <w:rPr>
+          <w:lang w:eastAsia="en-US"/>
+        </w:rPr>
+      </w:pPr>
+      <w:bookmarkStart w:id="12" w:name="_Toc210331207"/>
+      <w:r>
+        <w:rPr>
+          <w:lang w:eastAsia="en-US"/>
+        </w:rPr>
+        <w:t>2.</w:t>
+      </w:r>
+      <w:r>
+        <w:rPr>
+          <w:lang w:eastAsia="en-US"/>
+        </w:rPr>
+        <w:t>7</w:t>
+      </w:r>
+      <w:r>
+        <w:rPr>
+          <w:lang w:eastAsia="en-US"/>
+        </w:rPr>
+        <w:t xml:space="preserve"> Страница подтверждения</w:t>
+      </w:r>
+      <w:bookmarkEnd w:id="12"/>
+    </w:p>
+    <w:p>
+      <w:pPr>
+        <w:rPr>
+          <w:lang w:eastAsia="en-US"/>
+        </w:rPr>
+      </w:pPr>
+      <w:r>
+        <w:rPr>
+          <w:lang w:eastAsia="en-US"/>
+        </w:rPr>
+        <w:t>Шапка (</w:t>
+      </w:r>
+      <w:proofErr w:type="spellStart"/>
+      <w:r>
+        <w:rPr>
+          <w:lang w:eastAsia="en-US"/>
+        </w:rPr>
+        <w:t>header</w:t>
+      </w:r>
+      <w:proofErr w:type="spellEnd"/>
+      <w:r>
+        <w:rPr>
+          <w:lang w:eastAsia="en-US"/>
+        </w:rPr>
+        <w:t>) страницы включает в себя навигацию сверху из следующих пунктов: «Главная», «Курсы», «</w:t>
+      </w:r>
+      <w:r>
+        <w:rPr>
+          <w:lang w:eastAsia="en-US"/>
+        </w:rPr>
+        <w:t>Советы</w:t>
+      </w:r>
+      <w:r>
+        <w:rPr>
+          <w:lang w:eastAsia="en-US"/>
+        </w:rPr>
+        <w:t>», «</w:t>
+      </w:r>
+      <w:proofErr w:type="spellStart"/>
+      <w:r>
+        <w:rPr>
+          <w:lang w:eastAsia="en-US"/>
+        </w:rPr>
+        <w:t>Квартирники</w:t>
+      </w:r>
+      <w:proofErr w:type="spellEnd"/>
+      <w:r>
+        <w:rPr>
+          <w:lang w:eastAsia="en-US"/>
+        </w:rPr>
+        <w:t>».</w:t>
+      </w:r>
+      <w:r>
+        <w:rPr>
+          <w:lang w:eastAsia="en-US"/>
+        </w:rPr>
+        <w:t xml:space="preserve"> Также в левом верхнем углу шапки располагается логотип компании.</w:t>
+      </w:r>
+    </w:p>
+    <w:p>
+      <w:pPr>
+        <w:rPr>
+          <w:lang w:eastAsia="en-US"/>
+        </w:rPr>
+      </w:pPr>
+      <w:r>
+        <w:rPr>
+          <w:lang w:eastAsia="en-US"/>
+        </w:rPr>
+        <w:t>После заполнения формы записи, пользователь переходит на страницу её подтверждения, содержащую декоративный элемент с заголовком «Запись подтверждена!» и текстовым блоком «Вам придёт письмо на электронную почту с ссылкой на оплату и контактами преподавателя»</w:t>
+      </w:r>
+      <w:r>
+        <w:rPr>
+          <w:lang w:eastAsia="en-US"/>
+        </w:rPr>
+        <w:t xml:space="preserve"> поверх элемента</w:t>
+      </w:r>
+      <w:r>
+        <w:rPr>
+          <w:lang w:eastAsia="en-US"/>
+        </w:rPr>
+        <w:t>.</w:t>
+      </w:r>
+    </w:p>
+    <w:p>
+      <w:pPr>
+        <w:rPr>
+          <w:lang w:eastAsia="en-US"/>
+        </w:rPr>
+      </w:pPr>
+      <w:r>
+        <w:rPr>
+          <w:lang w:eastAsia="en-US"/>
+        </w:rPr>
+        <w:t>Подвал (</w:t>
+      </w:r>
+      <w:r>
+        <w:rPr>
+          <w:lang w:val="en-US" w:eastAsia="en-US"/>
+        </w:rPr>
+        <w:t>footer</w:t>
+      </w:r>
+      <w:r>
+        <w:rPr>
+          <w:lang w:eastAsia="en-US"/>
+        </w:rPr>
+        <w:t xml:space="preserve">) </w:t>
+      </w:r>
+      <w:r>
+        <w:rPr>
+          <w:lang w:eastAsia="en-US"/>
+        </w:rPr>
+        <w:t>содержит заголовок «</w:t>
+      </w:r>
+      <w:r>
+        <w:rPr>
+          <w:lang w:eastAsia="en-US"/>
+        </w:rPr>
+        <w:t>Возникли вопросы? Пишите нам!</w:t>
+      </w:r>
+      <w:r>
+        <w:rPr>
+          <w:lang w:eastAsia="en-US"/>
+        </w:rPr>
+        <w:t>», список контактов для связи, надпись «</w:t>
+      </w:r>
+      <w:r>
+        <w:rPr>
+          <w:lang w:eastAsia="en-US"/>
+        </w:rPr>
+        <w:t xml:space="preserve">© </w:t>
+      </w:r>
+      <w:proofErr w:type="spellStart"/>
+      <w:r>
+        <w:rPr>
+          <w:lang w:eastAsia="en-US"/>
+        </w:rPr>
+        <w:t>MusicWay</w:t>
+      </w:r>
+      <w:proofErr w:type="spellEnd"/>
+      <w:r>
+        <w:rPr>
+          <w:lang w:eastAsia="en-US"/>
+        </w:rPr>
+        <w:t>, 2025</w:t>
+      </w:r>
+      <w:r>
+        <w:rPr>
+          <w:lang w:eastAsia="en-US"/>
+        </w:rPr>
+        <w:t>» и официальная информация (ИНН, ОГРН).</w:t>
+      </w:r>
+    </w:p>
+    <w:p>
+      <w:pPr>
+        <w:pStyle w:val="21"/>
+        <w:rPr>
+          <w:lang w:eastAsia="en-US"/>
+        </w:rPr>
+      </w:pPr>
+      <w:bookmarkStart w:id="13" w:name="_Toc210331208"/>
+      <w:r>
+        <w:rPr>
+          <w:lang w:eastAsia="en-US"/>
+        </w:rPr>
+        <w:t>2.</w:t>
+      </w:r>
+      <w:r>
+        <w:rPr>
+          <w:lang w:eastAsia="en-US"/>
+        </w:rPr>
+        <w:t>8</w:t>
+      </w:r>
+      <w:r>
+        <w:rPr>
+          <w:lang w:eastAsia="en-US"/>
+        </w:rPr>
+        <w:t xml:space="preserve"> Страница с советами по выбору первого инструмента</w:t>
+      </w:r>
+      <w:bookmarkEnd w:id="13"/>
+    </w:p>
+    <w:p>
+      <w:pPr>
+        <w:rPr>
+          <w:lang w:eastAsia="en-US"/>
+        </w:rPr>
+      </w:pPr>
+      <w:r>
+        <w:rPr>
+          <w:lang w:eastAsia="en-US"/>
+        </w:rPr>
+        <w:t>Шапка (</w:t>
+      </w:r>
+      <w:proofErr w:type="spellStart"/>
+      <w:r>
+        <w:rPr>
+          <w:lang w:eastAsia="en-US"/>
+        </w:rPr>
+        <w:t>header</w:t>
+      </w:r>
+      <w:proofErr w:type="spellEnd"/>
+      <w:r>
+        <w:rPr>
+          <w:lang w:eastAsia="en-US"/>
+        </w:rPr>
+        <w:t>) страницы включает в себя навигацию сверху из следующих пунктов: «Главная», «Курсы», «</w:t>
+      </w:r>
+      <w:r>
+        <w:rPr>
+          <w:lang w:eastAsia="en-US"/>
+        </w:rPr>
+        <w:t>Советы</w:t>
+      </w:r>
+      <w:r>
+        <w:rPr>
+          <w:lang w:eastAsia="en-US"/>
+        </w:rPr>
+        <w:t>», «</w:t>
+      </w:r>
+      <w:proofErr w:type="spellStart"/>
+      <w:r>
+        <w:rPr>
+          <w:lang w:eastAsia="en-US"/>
+        </w:rPr>
+        <w:t>Квартирники</w:t>
+      </w:r>
+      <w:proofErr w:type="spellEnd"/>
+      <w:r>
+        <w:rPr>
+          <w:lang w:eastAsia="en-US"/>
+        </w:rPr>
+        <w:t>».</w:t>
+      </w:r>
+      <w:r>
+        <w:rPr>
+          <w:lang w:eastAsia="en-US"/>
+        </w:rPr>
+        <w:t xml:space="preserve"> Также в левом верхнем углу шапки располагается логотип компании.</w:t>
+      </w:r>
+    </w:p>
+    <w:p>
+      <w:pPr>
+        <w:rPr>
+          <w:lang w:eastAsia="en-US"/>
+        </w:rPr>
+      </w:pPr>
+      <w:r>
+        <w:rPr>
+          <w:lang w:eastAsia="en-US"/>
+        </w:rPr>
+        <w:t>После навигации</w:t>
       </w:r>
       <w:r>
         <w:rPr>
@@ -2452,13 +3594,232 @@
         <w:rPr>
           <w:lang w:eastAsia="en-US"/>
         </w:rPr>
-        <w:t>из следующих пунктов: «Главная», «Курсы», «Как выбрать первый инструмент?», «</w:t>
+        <w:t>заголовок «Как выбрать свой первый инструмент?». Далее находятся блоки с информацией по гитаре, скрипке</w:t>
+      </w:r>
+      <w:r>
+        <w:rPr>
+          <w:lang w:eastAsia="en-US"/>
+        </w:rPr>
+        <w:t xml:space="preserve"> и</w:t>
+      </w:r>
+      <w:r>
+        <w:rPr>
+          <w:lang w:eastAsia="en-US"/>
+        </w:rPr>
+        <w:t xml:space="preserve"> синтезатору, обозначенные соответствующими заголовками. Рядом с текстовыми блоками располагаются изображения музыкальных инструментов по следующей схеме: для </w:t>
+      </w:r>
+      <w:r>
+        <w:rPr>
+          <w:lang w:eastAsia="en-US"/>
+        </w:rPr>
+        <w:t>гитары</w:t>
+      </w:r>
+      <w:r>
+        <w:rPr>
+          <w:lang w:eastAsia="en-US"/>
+        </w:rPr>
+        <w:t xml:space="preserve"> и синтезатора текст слева</w:t>
+      </w:r>
+      <w:r>
+        <w:rPr>
+          <w:lang w:eastAsia="en-US"/>
+        </w:rPr>
+        <w:t>, изображение справа, для скрипки т</w:t>
+      </w:r>
+      <w:r>
+        <w:rPr>
+          <w:lang w:eastAsia="en-US"/>
+        </w:rPr>
+        <w:t>екст справа, изображение слева.</w:t>
+      </w:r>
+    </w:p>
+    <w:p>
+      <w:pPr>
+        <w:rPr>
+          <w:lang w:eastAsia="en-US"/>
+        </w:rPr>
+      </w:pPr>
+      <w:r>
+        <w:rPr>
+          <w:lang w:eastAsia="en-US"/>
+        </w:rPr>
+        <w:t>После блоков с советами по выбору инструментов следует заголовок «Подбери свой первый инструмент в магазинах наших партнёров», под ним расположено две ссылки на музыкальные магазины.</w:t>
+      </w:r>
+    </w:p>
+    <w:p>
+      <w:pPr>
+        <w:rPr>
+          <w:lang w:eastAsia="en-US"/>
+        </w:rPr>
+      </w:pPr>
+      <w:r>
+        <w:rPr>
+          <w:lang w:eastAsia="en-US"/>
+        </w:rPr>
+        <w:lastRenderedPageBreak/>
+        <w:t>Подвал (</w:t>
+      </w:r>
+      <w:r>
+        <w:rPr>
+          <w:lang w:val="en-US" w:eastAsia="en-US"/>
+        </w:rPr>
+        <w:t>footer</w:t>
+      </w:r>
+      <w:r>
+        <w:rPr>
+          <w:lang w:eastAsia="en-US"/>
+        </w:rPr>
+        <w:t xml:space="preserve">) </w:t>
+      </w:r>
+      <w:r>
+        <w:rPr>
+          <w:lang w:eastAsia="en-US"/>
+        </w:rPr>
+        <w:t>содержит заголовок «</w:t>
+      </w:r>
+      <w:r>
+        <w:rPr>
+          <w:lang w:eastAsia="en-US"/>
+        </w:rPr>
+        <w:t>Возникли вопросы? Пишите нам!</w:t>
+      </w:r>
+      <w:r>
+        <w:rPr>
+          <w:lang w:eastAsia="en-US"/>
+        </w:rPr>
+        <w:t>», список контактов для связи, надпись «</w:t>
+      </w:r>
+      <w:r>
+        <w:rPr>
+          <w:lang w:eastAsia="en-US"/>
+        </w:rPr>
+        <w:t xml:space="preserve">© </w:t>
       </w:r>
       <w:proofErr w:type="spellStart"/>
       <w:r>
         <w:rPr>
           <w:lang w:eastAsia="en-US"/>
         </w:rPr>
+        <w:t>MusicWay</w:t>
+      </w:r>
+      <w:proofErr w:type="spellEnd"/>
+      <w:r>
+        <w:rPr>
+          <w:lang w:eastAsia="en-US"/>
+        </w:rPr>
+        <w:t>, 2025</w:t>
+      </w:r>
+      <w:r>
+        <w:rPr>
+          <w:lang w:eastAsia="en-US"/>
+        </w:rPr>
+        <w:t>» и официальная информация (ИНН, ОГРН).</w:t>
+      </w:r>
+    </w:p>
+    <w:p>
+      <w:pPr>
+        <w:rPr>
+          <w:lang w:eastAsia="en-US"/>
+        </w:rPr>
+      </w:pPr>
+      <w:r>
+        <w:rPr>
+          <w:lang w:eastAsia="en-US"/>
+        </w:rPr>
+        <w:t>На эту страницу можно перейти с помощью навигации на любой другой странице через пункт «</w:t>
+      </w:r>
+      <w:r>
+        <w:rPr>
+          <w:lang w:eastAsia="en-US"/>
+        </w:rPr>
+        <w:t>Советы</w:t>
+      </w:r>
+      <w:r>
+        <w:rPr>
+          <w:lang w:eastAsia="en-US"/>
+        </w:rPr>
+        <w:t>».</w:t>
+      </w:r>
+    </w:p>
+    <w:p>
+      <w:pPr>
+        <w:pStyle w:val="21"/>
+        <w:rPr>
+          <w:lang w:eastAsia="en-US"/>
+        </w:rPr>
+      </w:pPr>
+      <w:bookmarkStart w:id="14" w:name="_Toc210331209"/>
+      <w:r>
+        <w:rPr>
+          <w:lang w:eastAsia="en-US"/>
+        </w:rPr>
+        <w:t>2.</w:t>
+      </w:r>
+      <w:r>
+        <w:rPr>
+          <w:lang w:eastAsia="en-US"/>
+        </w:rPr>
+        <w:t>9</w:t>
+      </w:r>
+      <w:r>
+        <w:rPr>
+          <w:lang w:eastAsia="en-US"/>
+        </w:rPr>
+        <w:t xml:space="preserve"> Страница с информацией о </w:t>
+      </w:r>
+      <w:proofErr w:type="spellStart"/>
+      <w:r>
+        <w:rPr>
+          <w:lang w:eastAsia="en-US"/>
+        </w:rPr>
+        <w:t>квартирниках</w:t>
+      </w:r>
+      <w:bookmarkEnd w:id="14"/>
+      <w:proofErr w:type="spellEnd"/>
+    </w:p>
+    <w:p>
+      <w:pPr>
+        <w:rPr>
+          <w:lang w:eastAsia="en-US"/>
+        </w:rPr>
+      </w:pPr>
+      <w:r>
+        <w:rPr>
+          <w:lang w:eastAsia="en-US"/>
+        </w:rPr>
+        <w:t>Шапка (</w:t>
+      </w:r>
+      <w:proofErr w:type="spellStart"/>
+      <w:r>
+        <w:rPr>
+          <w:lang w:eastAsia="en-US"/>
+        </w:rPr>
+        <w:t>header</w:t>
+      </w:r>
+      <w:proofErr w:type="spellEnd"/>
+      <w:r>
+        <w:rPr>
+          <w:lang w:eastAsia="en-US"/>
+        </w:rPr>
+        <w:t>) страницы включает в себя навигацию сверху из следующих пунктов: «Главная», «Курсы», «</w:t>
+      </w:r>
+      <w:r>
+        <w:rPr>
+          <w:lang w:eastAsia="en-US"/>
+        </w:rPr>
+        <w:t>Советы</w:t>
+      </w:r>
+      <w:r>
+        <w:rPr>
+          <w:lang w:eastAsia="en-US"/>
+        </w:rPr>
+        <w:t>», «</w:t>
+      </w:r>
+      <w:proofErr w:type="spellStart"/>
+      <w:r>
+        <w:rPr>
+          <w:lang w:eastAsia="en-US"/>
+        </w:rPr>
         <w:t>Квартирники</w:t>
       </w:r>
       <w:proofErr w:type="spellEnd"/>
@@ -2466,25 +3827,129 @@
         <w:rPr>
           <w:lang w:eastAsia="en-US"/>
         </w:rPr>
-        <w:t>». Каждый из пунктов навигации является способом переключения между страницами сайта. Также в левом верхнем углу</w:t>
-      </w:r>
-      <w:r>
-        <w:rPr>
-          <w:lang w:eastAsia="en-US"/>
-        </w:rPr>
-        <w:t xml:space="preserve"> шапки</w:t>
-      </w:r>
-      <w:r>
-        <w:rPr>
-          <w:lang w:eastAsia="en-US"/>
-        </w:rPr>
-        <w:t xml:space="preserve"> располагается логотип компании, а в конце каждой страницы подвал</w:t>
-      </w:r>
-      <w:r>
-        <w:rPr>
-          <w:lang w:eastAsia="en-US"/>
-        </w:rPr>
-        <w:t xml:space="preserve"> (</w:t>
+        <w:t>».</w:t>
+      </w:r>
+      <w:r>
+        <w:rPr>
+          <w:lang w:eastAsia="en-US"/>
+        </w:rPr>
+        <w:t xml:space="preserve"> Также в левом верхнем углу шапки располагается логотип компании.</w:t>
+      </w:r>
+    </w:p>
+    <w:p>
+      <w:pPr>
+        <w:rPr>
+          <w:lang w:eastAsia="en-US"/>
+        </w:rPr>
+      </w:pPr>
+      <w:r>
+        <w:rPr>
+          <w:lang w:eastAsia="en-US"/>
+        </w:rPr>
+        <w:t>После навигации</w:t>
+      </w:r>
+      <w:r>
+        <w:rPr>
+          <w:lang w:eastAsia="en-US"/>
+        </w:rPr>
+        <w:t xml:space="preserve"> заголовок «Хочешь показать свои навыки публике?» и подзаголовок «Приходи на </w:t>
+      </w:r>
+      <w:proofErr w:type="spellStart"/>
+      <w:r>
+        <w:rPr>
+          <w:lang w:eastAsia="en-US"/>
+        </w:rPr>
+        <w:t>кварт</w:t>
+      </w:r>
+      <w:r>
+        <w:rPr>
+          <w:lang w:eastAsia="en-US"/>
+        </w:rPr>
+        <w:t>и</w:t>
+      </w:r>
+      <w:r>
+        <w:rPr>
+          <w:lang w:eastAsia="en-US"/>
+        </w:rPr>
+        <w:t>рники</w:t>
+      </w:r>
+      <w:proofErr w:type="spellEnd"/>
+      <w:r>
+        <w:rPr>
+          <w:lang w:eastAsia="en-US"/>
+        </w:rPr>
+        <w:t xml:space="preserve">!». Далее информация о ближайших </w:t>
+      </w:r>
+      <w:proofErr w:type="spellStart"/>
+      <w:r>
+        <w:rPr>
+          <w:lang w:eastAsia="en-US"/>
+        </w:rPr>
+        <w:t>квартирниках</w:t>
+      </w:r>
+      <w:proofErr w:type="spellEnd"/>
+      <w:r>
+        <w:rPr>
+          <w:lang w:eastAsia="en-US"/>
+        </w:rPr>
+        <w:t xml:space="preserve"> представлена на отдельных плашках, оформленных в виде билетов. </w:t>
+      </w:r>
+      <w:r>
+        <w:rPr>
+          <w:lang w:eastAsia="en-US"/>
+        </w:rPr>
+        <w:t>Каждый билет</w:t>
+      </w:r>
+      <w:r>
+        <w:rPr>
+          <w:lang w:eastAsia="en-US"/>
+        </w:rPr>
+        <w:t xml:space="preserve"> содержит название, краткую информ</w:t>
+      </w:r>
+      <w:r>
+        <w:rPr>
+          <w:lang w:eastAsia="en-US"/>
+        </w:rPr>
+        <w:t xml:space="preserve">ацию, место проведения, </w:t>
+      </w:r>
+      <w:r>
+        <w:rPr>
+          <w:lang w:eastAsia="en-US"/>
+        </w:rPr>
+        <w:t>дату и время</w:t>
+      </w:r>
+      <w:r>
+        <w:rPr>
+          <w:lang w:eastAsia="en-US"/>
+        </w:rPr>
+        <w:t xml:space="preserve">, а также кнопку «я приду», которая ведёт на страницу с подтверждением записи на </w:t>
+      </w:r>
+      <w:proofErr w:type="spellStart"/>
+      <w:r>
+        <w:rPr>
+          <w:lang w:eastAsia="en-US"/>
+        </w:rPr>
+        <w:t>квартирник</w:t>
+      </w:r>
+      <w:proofErr w:type="spellEnd"/>
+      <w:r>
+        <w:rPr>
+          <w:lang w:eastAsia="en-US"/>
+        </w:rPr>
+        <w:t>.</w:t>
+      </w:r>
+    </w:p>
+    <w:p>
+      <w:pPr>
+        <w:rPr>
+          <w:lang w:eastAsia="en-US"/>
+        </w:rPr>
+      </w:pPr>
+      <w:r>
+        <w:rPr>
+          <w:lang w:eastAsia="en-US"/>
+        </w:rPr>
+        <w:t>Подвал (</w:t>
       </w:r>
       <w:r>
         <w:rPr>
@@ -2496,19 +3961,25 @@
         <w:rPr>
           <w:lang w:eastAsia="en-US"/>
         </w:rPr>
-        <w:t>)</w:t>
-      </w:r>
-      <w:r>
-        <w:rPr>
-          <w:lang w:eastAsia="en-US"/>
-        </w:rPr>
-        <w:t xml:space="preserve"> с </w:t>
-      </w:r>
-      <w:r>
-        <w:rPr>
-          <w:lang w:eastAsia="en-US"/>
-        </w:rPr>
-        <w:t>надписью «</w:t>
+        <w:t xml:space="preserve">) </w:t>
+      </w:r>
+      <w:r>
+        <w:rPr>
+          <w:lang w:eastAsia="en-US"/>
+        </w:rPr>
+        <w:t>содержит заголовок «</w:t>
+      </w:r>
+      <w:r>
+        <w:rPr>
+          <w:lang w:eastAsia="en-US"/>
+        </w:rPr>
+        <w:t>Возникли вопросы? Пишите нам!</w:t>
+      </w:r>
+      <w:r>
+        <w:rPr>
+          <w:lang w:eastAsia="en-US"/>
+        </w:rPr>
+        <w:t>», список контактов для связи, надпись «</w:t>
       </w:r>
       <w:r>
         <w:rPr>
@@ -2534,61 +4005,40 @@
         <w:rPr>
           <w:lang w:eastAsia="en-US"/>
         </w:rPr>
-        <w:t xml:space="preserve">» и </w:t>
-      </w:r>
-      <w:r>
-        <w:rPr>
-          <w:lang w:eastAsia="en-US"/>
-        </w:rPr>
-        <w:t xml:space="preserve">официальной информацией – ИНН и ОГРН. Фон сайта однотонный, светлый, но </w:t>
-      </w:r>
-      <w:r>
-        <w:rPr>
-          <w:lang w:eastAsia="en-US"/>
-        </w:rPr>
-        <w:t>присутствует</w:t>
-      </w:r>
-      <w:r>
-        <w:rPr>
-          <w:lang w:eastAsia="en-US"/>
-        </w:rPr>
-        <w:t xml:space="preserve"> множество декоративных элементов, связанных с музыкой (на </w:t>
-      </w:r>
-      <w:r>
-        <w:rPr>
-          <w:lang w:val="en-US" w:eastAsia="en-US"/>
-        </w:rPr>
-        <w:t>wireframe</w:t>
-      </w:r>
-      <w:r>
-        <w:rPr>
-          <w:lang w:eastAsia="en-US"/>
-        </w:rPr>
-        <w:t xml:space="preserve"> </w:t>
-      </w:r>
-      <w:r>
-        <w:rPr>
-          <w:lang w:eastAsia="en-US"/>
-        </w:rPr>
-        <w:t xml:space="preserve">они </w:t>
-      </w:r>
-      <w:r>
-        <w:rPr>
-          <w:lang w:eastAsia="en-US"/>
-        </w:rPr>
-        <w:t>не отображены</w:t>
-      </w:r>
-      <w:r>
-        <w:rPr>
-          <w:lang w:eastAsia="en-US"/>
-        </w:rPr>
-        <w:t xml:space="preserve">, так как </w:t>
-      </w:r>
-      <w:r>
-        <w:rPr>
-          <w:lang w:eastAsia="en-US"/>
-        </w:rPr>
-        <w:t>выполняют исключительно визуальную функцию).</w:t>
+        <w:t>» и офиц</w:t>
+      </w:r>
+      <w:r>
+        <w:rPr>
+          <w:lang w:eastAsia="en-US"/>
+        </w:rPr>
+        <w:t>иальная информация (ИНН, ОГРН).</w:t>
+      </w:r>
+    </w:p>
+    <w:p>
+      <w:pPr>
+        <w:rPr>
+          <w:lang w:eastAsia="en-US"/>
+        </w:rPr>
+      </w:pPr>
+      <w:r>
+        <w:rPr>
+          <w:lang w:eastAsia="en-US"/>
+        </w:rPr>
+        <w:t>На данную страницу можно перейти с любой другой с помощью навигации в шапке по пункту «</w:t>
+      </w:r>
+      <w:proofErr w:type="spellStart"/>
+      <w:r>
+        <w:rPr>
+          <w:lang w:eastAsia="en-US"/>
+        </w:rPr>
+        <w:t>Квартирники</w:t>
+      </w:r>
+      <w:proofErr w:type="spellEnd"/>
+      <w:r>
+        <w:rPr>
+          <w:lang w:eastAsia="en-US"/>
+        </w:rPr>
+        <w:t>».</w:t>
       </w:r>
     </w:p>
     <w:p>
@@ -2598,597 +4048,19 @@
           <w:lang w:eastAsia="en-US"/>
         </w:rPr>
       </w:pPr>
-      <w:bookmarkStart w:id="9" w:name="_Toc209774537"/>
-      <w:r>
-        <w:rPr>
-          <w:lang w:eastAsia="en-US"/>
-        </w:rPr>
-        <w:t>2.5 Главная страница</w:t>
-      </w:r>
-      <w:bookmarkEnd w:id="9"/>
-    </w:p>
-    <w:p>
-      <w:pPr>
-        <w:rPr>
-          <w:lang w:eastAsia="en-US"/>
-        </w:rPr>
-      </w:pPr>
-      <w:r>
-        <w:rPr>
-          <w:lang w:eastAsia="en-US"/>
-        </w:rPr>
-        <w:t>В шапке главной страницы</w:t>
-      </w:r>
-      <w:r>
-        <w:rPr>
-          <w:lang w:eastAsia="en-US"/>
-        </w:rPr>
-        <w:t xml:space="preserve"> после навигации следует большой логотип </w:t>
+      <w:bookmarkStart w:id="15" w:name="_Toc210331210"/>
+      <w:r>
+        <w:rPr>
+          <w:lang w:eastAsia="en-US"/>
+        </w:rPr>
+        <w:t xml:space="preserve">2.10 Страница подтверждения записи на </w:t>
       </w:r>
       <w:proofErr w:type="spellStart"/>
       <w:r>
         <w:rPr>
-          <w:lang w:val="en-US" w:eastAsia="en-US"/>
-        </w:rPr>
-        <w:t>MusicWay</w:t>
-      </w:r>
-      <w:proofErr w:type="spellEnd"/>
-      <w:r>
-        <w:rPr>
-          <w:lang w:eastAsia="en-US"/>
-        </w:rPr>
-        <w:t xml:space="preserve"> </w:t>
-      </w:r>
-      <w:r>
-        <w:rPr>
-          <w:lang w:eastAsia="en-US"/>
-        </w:rPr>
-        <w:t xml:space="preserve">и слоган компании, </w:t>
-      </w:r>
-      <w:r>
-        <w:rPr>
-          <w:lang w:eastAsia="en-US"/>
-        </w:rPr>
-        <w:t xml:space="preserve">в блоке </w:t>
-      </w:r>
-      <w:r>
-        <w:rPr>
-          <w:lang w:eastAsia="en-US"/>
-        </w:rPr>
-        <w:t xml:space="preserve">ниже находится общая краткая информация о </w:t>
-      </w:r>
-      <w:r>
-        <w:rPr>
-          <w:lang w:eastAsia="en-US"/>
-        </w:rPr>
-        <w:t xml:space="preserve">её </w:t>
-      </w:r>
-      <w:r>
-        <w:rPr>
-          <w:lang w:eastAsia="en-US"/>
-        </w:rPr>
-        <w:t>деятельности</w:t>
-      </w:r>
-      <w:r>
-        <w:rPr>
-          <w:lang w:eastAsia="en-US"/>
-        </w:rPr>
-        <w:t>, справа от текста изображение, отражающее атмосферу музыкального творчества.</w:t>
-      </w:r>
-    </w:p>
-    <w:p>
-      <w:pPr>
-        <w:rPr>
-          <w:lang w:eastAsia="en-US"/>
-        </w:rPr>
-      </w:pPr>
-      <w:r>
-        <w:rPr>
-          <w:lang w:eastAsia="en-US"/>
-        </w:rPr>
-        <w:t>Далее пользователю предоставляется возможность ознакомиться с тремя самыми востребованными курсами</w:t>
-      </w:r>
-      <w:r>
-        <w:rPr>
-          <w:lang w:eastAsia="en-US"/>
-        </w:rPr>
-        <w:t xml:space="preserve">, каждый из которых расположен на отдельной плашке с </w:t>
-      </w:r>
-      <w:r>
-        <w:rPr>
-          <w:lang w:eastAsia="en-US"/>
-        </w:rPr>
-        <w:t>кратким описанием</w:t>
-      </w:r>
-      <w:r>
-        <w:rPr>
-          <w:lang w:eastAsia="en-US"/>
-        </w:rPr>
-        <w:t xml:space="preserve"> и кнопкой </w:t>
-      </w:r>
-      <w:r>
-        <w:rPr>
-          <w:lang w:eastAsia="en-US"/>
-        </w:rPr>
-        <w:t>«записаться»</w:t>
-      </w:r>
-      <w:r>
-        <w:rPr>
-          <w:lang w:eastAsia="en-US"/>
-        </w:rPr>
-        <w:t>, ведущей сразу на страницу с формой записи на курс. Сразу после плашек с курсами</w:t>
-      </w:r>
-      <w:r>
-        <w:rPr>
-          <w:lang w:eastAsia="en-US"/>
-        </w:rPr>
-        <w:t xml:space="preserve"> ссылк</w:t>
-      </w:r>
-      <w:r>
-        <w:rPr>
-          <w:lang w:eastAsia="en-US"/>
-        </w:rPr>
-        <w:t>а</w:t>
-      </w:r>
-      <w:r>
-        <w:rPr>
-          <w:lang w:eastAsia="en-US"/>
-        </w:rPr>
-        <w:t xml:space="preserve"> «смотреть полный каталог»</w:t>
-      </w:r>
-      <w:r>
-        <w:rPr>
-          <w:lang w:eastAsia="en-US"/>
-        </w:rPr>
-        <w:t>, переводящая пользователя на страницу с полным каталогом курсов.</w:t>
-      </w:r>
-    </w:p>
-    <w:p>
-      <w:pPr>
-        <w:rPr>
-          <w:lang w:eastAsia="en-US"/>
-        </w:rPr>
-      </w:pPr>
-      <w:r>
-        <w:rPr>
-          <w:lang w:eastAsia="en-US"/>
-        </w:rPr>
-        <w:t xml:space="preserve">Далее следует </w:t>
-      </w:r>
-      <w:r>
-        <w:rPr>
-          <w:lang w:eastAsia="en-US"/>
-        </w:rPr>
-        <w:t xml:space="preserve">блок </w:t>
-      </w:r>
-      <w:r>
-        <w:rPr>
-          <w:lang w:eastAsia="en-US"/>
-        </w:rPr>
-        <w:t>ознакомительн</w:t>
-      </w:r>
-      <w:r>
-        <w:rPr>
-          <w:lang w:eastAsia="en-US"/>
-        </w:rPr>
-        <w:t>ой</w:t>
-      </w:r>
-      <w:r>
-        <w:rPr>
-          <w:lang w:eastAsia="en-US"/>
-        </w:rPr>
-        <w:t xml:space="preserve"> информаци</w:t>
-      </w:r>
-      <w:r>
-        <w:rPr>
-          <w:lang w:eastAsia="en-US"/>
-        </w:rPr>
-        <w:t>и</w:t>
-      </w:r>
-      <w:r>
-        <w:rPr>
-          <w:lang w:eastAsia="en-US"/>
-        </w:rPr>
-        <w:t xml:space="preserve"> о студии, в которой проводятся очные занятия, </w:t>
-      </w:r>
-      <w:r>
-        <w:rPr>
-          <w:lang w:eastAsia="en-US"/>
-        </w:rPr>
-        <w:t xml:space="preserve">содержащий </w:t>
-      </w:r>
-      <w:r>
-        <w:rPr>
-          <w:lang w:eastAsia="en-US"/>
-        </w:rPr>
-        <w:t>краткое описание</w:t>
-      </w:r>
-      <w:r>
-        <w:rPr>
-          <w:lang w:eastAsia="en-US"/>
-        </w:rPr>
-        <w:t xml:space="preserve"> и </w:t>
-      </w:r>
-      <w:r>
-        <w:rPr>
-          <w:lang w:eastAsia="en-US"/>
-        </w:rPr>
-        <w:t>ссылк</w:t>
-      </w:r>
-      <w:r>
-        <w:rPr>
-          <w:lang w:eastAsia="en-US"/>
-        </w:rPr>
-        <w:t>у</w:t>
-      </w:r>
-      <w:r>
-        <w:rPr>
-          <w:lang w:eastAsia="en-US"/>
-        </w:rPr>
-        <w:t xml:space="preserve"> на</w:t>
-      </w:r>
-      <w:r>
-        <w:rPr>
-          <w:lang w:eastAsia="en-US"/>
-        </w:rPr>
-        <w:t xml:space="preserve"> расположение в приложении «Яндекс Карты», чтобы пользователь мог выстроить маршрут</w:t>
-      </w:r>
-      <w:r>
-        <w:rPr>
-          <w:lang w:eastAsia="en-US"/>
-        </w:rPr>
-        <w:t>.</w:t>
-      </w:r>
-      <w:r>
-        <w:rPr>
-          <w:lang w:eastAsia="en-US"/>
-        </w:rPr>
-        <w:t xml:space="preserve"> </w:t>
-      </w:r>
-      <w:r>
-        <w:rPr>
-          <w:lang w:eastAsia="en-US"/>
-        </w:rPr>
-        <w:t>Снизу и справа от текстового блока с информацией о студии расположены две фотографии интерьера.</w:t>
-      </w:r>
-    </w:p>
-    <w:p>
-      <w:pPr>
-        <w:rPr>
-          <w:lang w:eastAsia="en-US"/>
-        </w:rPr>
-      </w:pPr>
-      <w:r>
-        <w:rPr>
-          <w:lang w:eastAsia="en-US"/>
-        </w:rPr>
-        <w:t xml:space="preserve">Последним блоком </w:t>
-      </w:r>
-      <w:r>
-        <w:rPr>
-          <w:lang w:eastAsia="en-US"/>
-        </w:rPr>
-        <w:t>главной страницы перед подвалом является контактная информация под заголовком «</w:t>
-      </w:r>
-      <w:r>
-        <w:rPr>
-          <w:lang w:eastAsia="en-US"/>
-        </w:rPr>
-        <w:t>Возникли вопросы? Пишите нам!</w:t>
-      </w:r>
-      <w:r>
-        <w:rPr>
-          <w:lang w:eastAsia="en-US"/>
-        </w:rPr>
-        <w:t xml:space="preserve">». </w:t>
-      </w:r>
-      <w:r>
-        <w:rPr>
-          <w:lang w:eastAsia="en-US"/>
-        </w:rPr>
-        <w:lastRenderedPageBreak/>
-        <w:t xml:space="preserve">Контактная информация включает в себя номер телефона, адрес электронной почты и аккаунт поддержки в </w:t>
-      </w:r>
-      <w:r>
-        <w:rPr>
-          <w:lang w:val="en-US" w:eastAsia="en-US"/>
-        </w:rPr>
-        <w:t>Telegram</w:t>
-      </w:r>
-      <w:r>
-        <w:rPr>
-          <w:lang w:eastAsia="en-US"/>
-        </w:rPr>
-        <w:t>.</w:t>
-      </w:r>
-    </w:p>
-    <w:p>
-      <w:pPr>
-        <w:rPr>
-          <w:lang w:eastAsia="en-US"/>
-        </w:rPr>
-      </w:pPr>
-      <w:r>
-        <w:rPr>
-          <w:lang w:eastAsia="en-US"/>
-        </w:rPr>
-        <w:t>Вернуться на эту страницу можно с любой другой с помощью пункта навигации «Главная».</w:t>
-      </w:r>
-    </w:p>
-    <w:p>
-      <w:pPr>
-        <w:pStyle w:val="21"/>
-        <w:rPr>
-          <w:lang w:eastAsia="en-US"/>
-        </w:rPr>
-      </w:pPr>
-      <w:bookmarkStart w:id="10" w:name="_Toc209774538"/>
-      <w:r>
-        <w:rPr>
-          <w:lang w:eastAsia="en-US"/>
-        </w:rPr>
-        <w:t>2.6 Страница с каталогом курсов</w:t>
-      </w:r>
-      <w:bookmarkEnd w:id="10"/>
-    </w:p>
-    <w:p>
-      <w:pPr>
-        <w:rPr>
-          <w:lang w:eastAsia="en-US"/>
-        </w:rPr>
-      </w:pPr>
-      <w:r>
-        <w:rPr>
-          <w:lang w:eastAsia="en-US"/>
-        </w:rPr>
-        <w:t>Шапка страницы содержит упомянутую выше навигацию и логотип, а также заголовок «Каталог курсов». Для удобства ориентирования по каталогу под заголовком представлены 5 изображений музыкальных инструментов: гитара, скрипка, синтезатор, фортепиано, барабан. Данные изображения являются ссылками для навигации по каталогу, при нажатии на них</w:t>
-      </w:r>
-      <w:r>
-        <w:rPr>
-          <w:lang w:eastAsia="en-US"/>
-        </w:rPr>
-        <w:t xml:space="preserve"> </w:t>
-      </w:r>
-      <w:r>
-        <w:rPr>
-          <w:lang w:eastAsia="en-US"/>
-        </w:rPr>
-        <w:t>пользователя отправляет на нужную часть страницы с курсами по выбранному музыкальному инструменту. Курсы для гитары, скрипки и синтезатора делятся с помощью заголовков «В студии» и «Онлайн», курсы по игре на других инструментах имеют только один заголовок – «В студии». Каждый курс представлен на отдельной плашке, включающей в себя название, описание, карточку преподавателя с фотографией и именем, кнопку «</w:t>
-      </w:r>
-      <w:r>
-        <w:rPr>
-          <w:lang w:eastAsia="en-US"/>
-        </w:rPr>
-        <w:t>з</w:t>
-      </w:r>
-      <w:r>
-        <w:rPr>
-          <w:lang w:eastAsia="en-US"/>
-        </w:rPr>
-        <w:t>аписаться»</w:t>
-      </w:r>
-      <w:r>
-        <w:rPr>
-          <w:lang w:eastAsia="en-US"/>
-        </w:rPr>
-        <w:t>, ведущей на страницу с формой записи на курс.</w:t>
-      </w:r>
-    </w:p>
-    <w:p>
-      <w:pPr>
-        <w:rPr>
-          <w:lang w:eastAsia="en-US"/>
-        </w:rPr>
-      </w:pPr>
-      <w:r>
-        <w:rPr>
-          <w:lang w:eastAsia="en-US"/>
-        </w:rPr>
-        <w:t>На данную страницу можно перейти с любой другой с помощью навигации в шапке, либо через ссылку «смотреть полный каталог» на главной странице.</w:t>
-      </w:r>
-    </w:p>
-    <w:p>
-      <w:pPr>
-        <w:pStyle w:val="21"/>
-        <w:rPr>
-          <w:lang w:eastAsia="en-US"/>
-        </w:rPr>
-      </w:pPr>
-      <w:bookmarkStart w:id="11" w:name="_Toc209774539"/>
-      <w:r>
-        <w:rPr>
-          <w:lang w:eastAsia="en-US"/>
-        </w:rPr>
-        <w:t>2.7 Форма записи на курс</w:t>
-      </w:r>
-      <w:bookmarkEnd w:id="11"/>
-    </w:p>
-    <w:p>
-      <w:pPr>
-        <w:rPr>
-          <w:lang w:eastAsia="en-US"/>
-        </w:rPr>
-      </w:pPr>
-      <w:r>
-        <w:rPr>
-          <w:lang w:eastAsia="en-US"/>
-        </w:rPr>
-        <w:t xml:space="preserve">Шапка страницы с формой записи включает навигацию, для возможности вернуться в основные разделы сайта и заголовок «Запись на курс». Сама форма представляет собой плашку с названием курса в заголовке и полями для заполнения: «ФИО», «Телефон», «Эл. почта», «Дата». Поле «Дата» представляет собой поле с выпадающим списком из свободных для занятий дат и времени. Ниже всех полей, необходимых для регистрации, </w:t>
-      </w:r>
-      <w:r>
-        <w:rPr>
-          <w:lang w:eastAsia="en-US"/>
-        </w:rPr>
-        <w:lastRenderedPageBreak/>
-        <w:t>находится кнопка «записаться», ведущей на страницу с подтверждением записи.</w:t>
-      </w:r>
-    </w:p>
-    <w:p>
-      <w:pPr>
-        <w:rPr>
-          <w:lang w:eastAsia="en-US"/>
-        </w:rPr>
-      </w:pPr>
-      <w:r>
-        <w:rPr>
-          <w:lang w:eastAsia="en-US"/>
-        </w:rPr>
-        <w:t>Пользователь может попасть на эту страницу через кнопки «записаться» в каталоге курсов или с помощью одноименных кнопок в блоке с популярными курсами на главной странице.</w:t>
-      </w:r>
-    </w:p>
-    <w:p>
-      <w:pPr>
-        <w:pStyle w:val="21"/>
-        <w:rPr>
-          <w:lang w:eastAsia="en-US"/>
-        </w:rPr>
-      </w:pPr>
-      <w:bookmarkStart w:id="12" w:name="_Toc209774540"/>
-      <w:r>
-        <w:rPr>
-          <w:lang w:eastAsia="en-US"/>
-        </w:rPr>
-        <w:t>2.8 Страница подтверждения</w:t>
-      </w:r>
-      <w:bookmarkEnd w:id="12"/>
-    </w:p>
-    <w:p>
-      <w:pPr>
-        <w:rPr>
-          <w:lang w:eastAsia="en-US"/>
-        </w:rPr>
-      </w:pPr>
-      <w:r>
-        <w:rPr>
-          <w:lang w:eastAsia="en-US"/>
-        </w:rPr>
-        <w:t>После заполнения формы записи, пользователь переходит на страницу её подтверждения, содержащую декоративный элемент с заголовком «Запись подтверждена!» и текстовым блоком «Вам придёт письмо на электронную почту с ссылкой на оплату и контактами преподавателя»</w:t>
-      </w:r>
-      <w:r>
-        <w:rPr>
-          <w:lang w:eastAsia="en-US"/>
-        </w:rPr>
-        <w:t xml:space="preserve"> поверх элемента</w:t>
-      </w:r>
-      <w:r>
-        <w:rPr>
-          <w:lang w:eastAsia="en-US"/>
-        </w:rPr>
-        <w:t>.</w:t>
-      </w:r>
-    </w:p>
-    <w:p>
-      <w:pPr>
-        <w:pStyle w:val="21"/>
-        <w:rPr>
-          <w:lang w:eastAsia="en-US"/>
-        </w:rPr>
-      </w:pPr>
-      <w:bookmarkStart w:id="13" w:name="_Toc209774541"/>
-      <w:r>
-        <w:rPr>
-          <w:lang w:eastAsia="en-US"/>
-        </w:rPr>
-        <w:t>2.9 Страница с советами по выбору первого инструмента</w:t>
-      </w:r>
-      <w:bookmarkEnd w:id="13"/>
-    </w:p>
-    <w:p>
-      <w:pPr>
-        <w:rPr>
-          <w:lang w:eastAsia="en-US"/>
-        </w:rPr>
-      </w:pPr>
-      <w:r>
-        <w:rPr>
-          <w:lang w:eastAsia="en-US"/>
-        </w:rPr>
-        <w:t xml:space="preserve">Шапка содержит </w:t>
-      </w:r>
-      <w:r>
-        <w:rPr>
-          <w:lang w:eastAsia="en-US"/>
-        </w:rPr>
-        <w:t xml:space="preserve">навигацию, логотип и </w:t>
-      </w:r>
-      <w:r>
-        <w:rPr>
-          <w:lang w:eastAsia="en-US"/>
-        </w:rPr>
-        <w:t>заголовок «Как выбрать свой первый инструмент?». Далее находятся блоки с информацией по гитаре, скрипке</w:t>
-      </w:r>
-      <w:r>
-        <w:rPr>
-          <w:lang w:eastAsia="en-US"/>
-        </w:rPr>
-        <w:t xml:space="preserve"> и</w:t>
-      </w:r>
-      <w:r>
-        <w:rPr>
-          <w:lang w:eastAsia="en-US"/>
-        </w:rPr>
-        <w:t xml:space="preserve"> синтезатору, обозначенные соответствующими заголовками. Рядом с текстовыми блоками располагаются изображения музыкальных инструментов по следующей схеме: для </w:t>
-      </w:r>
-      <w:r>
-        <w:rPr>
-          <w:lang w:eastAsia="en-US"/>
-        </w:rPr>
-        <w:t>гитары</w:t>
-      </w:r>
-      <w:r>
-        <w:rPr>
-          <w:lang w:eastAsia="en-US"/>
-        </w:rPr>
-        <w:t xml:space="preserve"> и синтезатора </w:t>
-      </w:r>
-      <w:bookmarkStart w:id="14" w:name="_GoBack"/>
-      <w:bookmarkEnd w:id="14"/>
-      <w:r>
-        <w:rPr>
-          <w:lang w:eastAsia="en-US"/>
-        </w:rPr>
-        <w:t>текст слева</w:t>
-      </w:r>
-      <w:r>
-        <w:rPr>
-          <w:lang w:eastAsia="en-US"/>
-        </w:rPr>
-        <w:t>, изображение справа, для скрипки текст справа, изображение слева. После блоков с советами по выбору инструментов следует заголовок «Подбери свой первый инструмент в магазинах наших партнёров», под ним расположено две ссылки на музыкальные магазины.</w:t>
-      </w:r>
-    </w:p>
-    <w:p>
-      <w:pPr>
-        <w:rPr>
-          <w:lang w:eastAsia="en-US"/>
-        </w:rPr>
-      </w:pPr>
-      <w:r>
-        <w:rPr>
-          <w:lang w:eastAsia="en-US"/>
-        </w:rPr>
-        <w:t>На эту страницу можно перейти с помощью навигации на любой другой странице через пункт «Как выбрать первый инструмент?».</w:t>
-      </w:r>
-    </w:p>
-    <w:p>
-      <w:pPr>
-        <w:pStyle w:val="21"/>
-        <w:rPr>
-          <w:lang w:eastAsia="en-US"/>
-        </w:rPr>
-      </w:pPr>
-      <w:bookmarkStart w:id="15" w:name="_Toc209774542"/>
-      <w:r>
-        <w:rPr>
-          <w:lang w:eastAsia="en-US"/>
-        </w:rPr>
-        <w:t xml:space="preserve">2.10 Страница с информацией о </w:t>
-      </w:r>
-      <w:proofErr w:type="spellStart"/>
-      <w:r>
-        <w:rPr>
-          <w:lang w:eastAsia="en-US"/>
-        </w:rPr>
-        <w:t>квартирниках</w:t>
+          <w:lang w:eastAsia="en-US"/>
+        </w:rPr>
+        <w:t>квартирник</w:t>
       </w:r>
       <w:bookmarkEnd w:id="15"/>
       <w:proofErr w:type="spellEnd"/>
@@ -3203,39 +4075,72 @@
         <w:rPr>
           <w:lang w:eastAsia="en-US"/>
         </w:rPr>
-        <w:t xml:space="preserve">В шапке содержится заголовок «Хочешь показать свои навыки публике?» и подзаголовок «Приходи на </w:t>
+        <w:t>Шапка (</w:t>
       </w:r>
       <w:proofErr w:type="spellStart"/>
       <w:r>
         <w:rPr>
           <w:lang w:eastAsia="en-US"/>
         </w:rPr>
-        <w:t>кварт</w:t>
-      </w:r>
-      <w:r>
-        <w:rPr>
-          <w:lang w:eastAsia="en-US"/>
-        </w:rPr>
-        <w:t>и</w:t>
-      </w:r>
-      <w:r>
-        <w:rPr>
-          <w:lang w:eastAsia="en-US"/>
-        </w:rPr>
-        <w:t>рники</w:t>
+        <w:t>header</w:t>
       </w:r>
       <w:proofErr w:type="spellEnd"/>
       <w:r>
         <w:rPr>
           <w:lang w:eastAsia="en-US"/>
         </w:rPr>
-        <w:t xml:space="preserve">!». Далее информация о ближайших </w:t>
+        <w:t>) страницы включает в себя навигацию сверху из следующих пунктов: «Главная», «Курсы», «</w:t>
+      </w:r>
+      <w:r>
+        <w:rPr>
+          <w:lang w:eastAsia="en-US"/>
+        </w:rPr>
+        <w:t>Советы</w:t>
+      </w:r>
+      <w:r>
+        <w:rPr>
+          <w:lang w:eastAsia="en-US"/>
+        </w:rPr>
+        <w:t>», «</w:t>
       </w:r>
       <w:proofErr w:type="spellStart"/>
       <w:r>
         <w:rPr>
           <w:lang w:eastAsia="en-US"/>
         </w:rPr>
+        <w:t>Квартирники</w:t>
+      </w:r>
+      <w:proofErr w:type="spellEnd"/>
+      <w:r>
+        <w:rPr>
+          <w:lang w:eastAsia="en-US"/>
+        </w:rPr>
+        <w:t>».</w:t>
+      </w:r>
+      <w:r>
+        <w:rPr>
+          <w:lang w:eastAsia="en-US"/>
+        </w:rPr>
+        <w:t xml:space="preserve"> Также в левом верхнем углу шапки располагается логотип компании.</w:t>
+      </w:r>
+    </w:p>
+    <w:p>
+      <w:pPr>
+        <w:rPr>
+          <w:lang w:eastAsia="en-US"/>
+        </w:rPr>
+      </w:pPr>
+      <w:r>
+        <w:rPr>
+          <w:lang w:eastAsia="en-US"/>
+        </w:rPr>
+        <w:t xml:space="preserve">Как и информация о </w:t>
+      </w:r>
+      <w:proofErr w:type="spellStart"/>
+      <w:r>
+        <w:rPr>
+          <w:lang w:eastAsia="en-US"/>
+        </w:rPr>
         <w:t>квартирниках</w:t>
       </w:r>
       <w:proofErr w:type="spellEnd"/>
@@ -3243,62 +4148,233 @@
         <w:rPr>
           <w:lang w:eastAsia="en-US"/>
         </w:rPr>
-        <w:t xml:space="preserve"> представлена на отдельных плашках, оформленных в виде билетов. Плашка содержит название, краткую информацию, место </w:t>
-      </w:r>
+        <w:t xml:space="preserve">, подтверждение </w:t>
+      </w:r>
+      <w:r>
+        <w:rPr>
+          <w:lang w:eastAsia="en-US"/>
+        </w:rPr>
+        <w:t>оформлено</w:t>
+      </w:r>
+      <w:r>
+        <w:rPr>
+          <w:lang w:eastAsia="en-US"/>
+        </w:rPr>
+        <w:t xml:space="preserve"> в виде билета с </w:t>
+      </w:r>
+      <w:proofErr w:type="gramStart"/>
+      <w:r>
+        <w:rPr>
+          <w:lang w:eastAsia="en-US"/>
+        </w:rPr>
+        <w:t>надписью</w:t>
+      </w:r>
+      <w:proofErr w:type="gramEnd"/>
+      <w:r>
+        <w:rPr>
+          <w:lang w:eastAsia="en-US"/>
+        </w:rPr>
+        <w:t xml:space="preserve"> «Ждём тебя на </w:t>
+      </w:r>
+      <w:proofErr w:type="spellStart"/>
+      <w:r>
+        <w:rPr>
+          <w:lang w:eastAsia="en-US"/>
+        </w:rPr>
+        <w:t>квартирнике</w:t>
+      </w:r>
+      <w:proofErr w:type="spellEnd"/>
+      <w:r>
+        <w:rPr>
+          <w:lang w:eastAsia="en-US"/>
+        </w:rPr>
+        <w:t>», продублирована информация о дате, времени и месте,</w:t>
+      </w:r>
+      <w:r>
+        <w:rPr>
+          <w:lang w:eastAsia="en-US"/>
+        </w:rPr>
+        <w:t xml:space="preserve"> размещён </w:t>
+      </w:r>
+      <w:r>
+        <w:rPr>
+          <w:lang w:val="en-US" w:eastAsia="en-US"/>
+        </w:rPr>
+        <w:t>QR</w:t>
+      </w:r>
+      <w:r>
+        <w:rPr>
+          <w:lang w:eastAsia="en-US"/>
+        </w:rPr>
+        <w:t>-</w:t>
+      </w:r>
+      <w:r>
+        <w:rPr>
+          <w:lang w:eastAsia="en-US"/>
+        </w:rPr>
+        <w:t>код для прохода на мероприятие.</w:t>
+      </w:r>
+    </w:p>
+    <w:p>
+      <w:pPr>
+        <w:rPr>
+          <w:lang w:eastAsia="en-US"/>
+        </w:rPr>
+      </w:pPr>
       <w:r>
         <w:rPr>
           <w:lang w:eastAsia="en-US"/>
         </w:rPr>
         <w:lastRenderedPageBreak/>
-        <w:t xml:space="preserve">проведения, а также дату и время. Чтобы узнать подробную информацию, а также записаться на </w:t>
+        <w:t>После билета с подтверждением подзаголовок «</w:t>
+      </w:r>
+      <w:r>
+        <w:rPr>
+          <w:lang w:eastAsia="en-US"/>
+        </w:rPr>
+        <w:t xml:space="preserve">Не забудь вступить в чат </w:t>
       </w:r>
       <w:proofErr w:type="spellStart"/>
       <w:r>
         <w:rPr>
           <w:lang w:eastAsia="en-US"/>
         </w:rPr>
-        <w:t>квартирник</w:t>
+        <w:t>квартирника</w:t>
       </w:r>
       <w:proofErr w:type="spellEnd"/>
       <w:r>
         <w:rPr>
           <w:lang w:eastAsia="en-US"/>
         </w:rPr>
-        <w:t xml:space="preserve"> (если это необходимо по условию проведения мероприятия), ниже, после плашек в виде билетов располагается заголовок «Подробности в нашем </w:t>
+        <w:t>» и ссылка на вступление в чат.</w:t>
+      </w:r>
+    </w:p>
+    <w:p>
+      <w:pPr>
+        <w:rPr>
+          <w:lang w:eastAsia="en-US"/>
+        </w:rPr>
+      </w:pPr>
+      <w:r>
+        <w:rPr>
+          <w:lang w:eastAsia="en-US"/>
+        </w:rPr>
+        <w:t>Подвал (</w:t>
+      </w:r>
+      <w:r>
+        <w:rPr>
+          <w:lang w:val="en-US" w:eastAsia="en-US"/>
+        </w:rPr>
+        <w:t>footer</w:t>
+      </w:r>
+      <w:r>
+        <w:rPr>
+          <w:lang w:eastAsia="en-US"/>
+        </w:rPr>
+        <w:t xml:space="preserve">) </w:t>
+      </w:r>
+      <w:r>
+        <w:rPr>
+          <w:lang w:eastAsia="en-US"/>
+        </w:rPr>
+        <w:t>содержит заголовок «</w:t>
+      </w:r>
+      <w:r>
+        <w:rPr>
+          <w:lang w:eastAsia="en-US"/>
+        </w:rPr>
+        <w:t>Возникли вопросы? Пишите нам!</w:t>
+      </w:r>
+      <w:r>
+        <w:rPr>
+          <w:lang w:eastAsia="en-US"/>
+        </w:rPr>
+        <w:t>», список контактов для связи, надпись «</w:t>
+      </w:r>
+      <w:r>
+        <w:rPr>
+          <w:lang w:eastAsia="en-US"/>
+        </w:rPr>
+        <w:t xml:space="preserve">© </w:t>
       </w:r>
       <w:proofErr w:type="spellStart"/>
       <w:r>
         <w:rPr>
           <w:lang w:eastAsia="en-US"/>
         </w:rPr>
-        <w:t>телеграм</w:t>
+        <w:t>MusicWay</w:t>
       </w:r>
       <w:proofErr w:type="spellEnd"/>
       <w:r>
         <w:rPr>
           <w:lang w:eastAsia="en-US"/>
         </w:rPr>
-        <w:t>-канале»</w:t>
-      </w:r>
-      <w:r>
-        <w:rPr>
-          <w:lang w:eastAsia="en-US"/>
-        </w:rPr>
-        <w:t xml:space="preserve"> и соответствующая ссылка ниже.</w:t>
-      </w:r>
-    </w:p>
-    <w:p>
-      <w:pPr>
-        <w:rPr>
-          <w:lang w:eastAsia="en-US"/>
-        </w:rPr>
-      </w:pPr>
-      <w:r>
-        <w:rPr>
-          <w:lang w:eastAsia="en-US"/>
-        </w:rPr>
-        <w:t>На данную страницу можно перейти с любой другой с помощью навигации в шапке по пункту «Квартирники».</w:t>
-      </w:r>
+        <w:t>, 2025</w:t>
+      </w:r>
+      <w:r>
+        <w:rPr>
+          <w:lang w:eastAsia="en-US"/>
+        </w:rPr>
+        <w:t>» и официальная информация (ИНН, ОГРН).</w:t>
+      </w:r>
+    </w:p>
+    <w:p>
+      <w:pPr>
+        <w:rPr>
+          <w:lang w:eastAsia="en-US"/>
+        </w:rPr>
+      </w:pPr>
+      <w:r>
+        <w:rPr>
+          <w:lang w:eastAsia="en-US"/>
+        </w:rPr>
+        <w:t xml:space="preserve">На данную страницу можно перейти </w:t>
+      </w:r>
+      <w:r>
+        <w:rPr>
+          <w:lang w:eastAsia="en-US"/>
+        </w:rPr>
+        <w:t>со страницы «</w:t>
+      </w:r>
+      <w:proofErr w:type="spellStart"/>
+      <w:r>
+        <w:rPr>
+          <w:lang w:eastAsia="en-US"/>
+        </w:rPr>
+        <w:t>Квартирники</w:t>
+      </w:r>
+      <w:proofErr w:type="spellEnd"/>
+      <w:r>
+        <w:rPr>
+          <w:lang w:eastAsia="en-US"/>
+        </w:rPr>
+        <w:t>» по кнопке «я приду</w:t>
+      </w:r>
+      <w:r>
+        <w:rPr>
+          <w:lang w:eastAsia="en-US"/>
+        </w:rPr>
+        <w:t>!</w:t>
+      </w:r>
+      <w:r>
+        <w:rPr>
+          <w:lang w:eastAsia="en-US"/>
+        </w:rPr>
+        <w:t>»</w:t>
+      </w:r>
+      <w:r>
+        <w:rPr>
+          <w:lang w:eastAsia="en-US"/>
+        </w:rPr>
+        <w:t>.</w:t>
+      </w:r>
+    </w:p>
+    <w:p>
+      <w:pPr>
+        <w:rPr>
+          <w:lang w:eastAsia="en-US"/>
+        </w:rPr>
+      </w:pPr>
     </w:p>
     <w:p>
       <w:pPr>
@@ -3360,7 +4436,6 @@
         <w:docPartUnique/>
       </w:docPartObj>
     </w:sdtPr>
-    <w:sdtEndPr/>
     <w:sdtContent>
       <w:p>
         <w:pPr>
@@ -6752,7 +7827,7 @@
 </file>
 
 <file path=customXml/itemProps1.xml><?xml version="1.0" encoding="utf-8"?>
-<ds:datastoreItem xmlns:ds="http://schemas.openxmlformats.org/officeDocument/2006/customXml" ds:itemID="{40875B51-8624-463F-B326-49902D891970}">
+<ds:datastoreItem xmlns:ds="http://schemas.openxmlformats.org/officeDocument/2006/customXml" ds:itemID="{1724DACB-7E2C-496B-BD12-491D7524B0BF}">
   <ds:schemaRefs>
     <ds:schemaRef ds:uri="http://schemas.openxmlformats.org/officeDocument/2006/bibliography"/>
   </ds:schemaRefs>
